--- a/Project/MS1-2/W4_Milestone1.docx
+++ b/Project/MS1-2/W4_Milestone1.docx
@@ -167,7 +167,7 @@
           <w:szCs w:val="24"/>
           <w:lang w:val="en-US"/>
         </w:rPr>
-        <w:t xml:space="preserve"> V</w:t>
+        <w:t xml:space="preserve"> </w:t>
       </w:r>
       <w:r>
         <w:rPr>
@@ -176,8 +176,19 @@
           <w:szCs w:val="24"/>
           <w:lang w:val="en-US"/>
         </w:rPr>
-        <w:t>0.9 (submitter is not set up yet)</w:t>
-      </w:r>
+        <w:t>V1.0</w:t>
+      </w:r>
+      <w:r>
+        <w:rPr>
+          <w:rFonts w:ascii="Arial" w:eastAsia="Times New Roman" w:hAnsi="Arial" w:cs="Arial"/>
+          <w:color w:val="FF0000"/>
+          <w:szCs w:val="24"/>
+          <w:lang w:val="en-US"/>
+        </w:rPr>
+        <w:t xml:space="preserve"> </w:t>
+      </w:r>
+      <w:bookmarkStart w:id="0" w:name="_GoBack"/>
+      <w:bookmarkEnd w:id="0"/>
     </w:p>
     <w:p>
       <w:pPr>
@@ -7434,8 +7445,6 @@
         </w:rPr>
         <w:t xml:space="preserve"> the menu. </w:t>
       </w:r>
-      <w:bookmarkStart w:id="0" w:name="_GoBack"/>
-      <w:bookmarkEnd w:id="0"/>
     </w:p>
     <w:p>
       <w:pPr>
@@ -8812,6 +8821,236 @@
           <w:sz w:val="22"/>
           <w:u w:val="single"/>
         </w:rPr>
+        <w:t xml:space="preserve"> &lt;ENTER&gt;</w:t>
+      </w:r>
+    </w:p>
+    <w:p>
+      <w:pPr>
+        <w:autoSpaceDE w:val="0"/>
+        <w:autoSpaceDN w:val="0"/>
+        <w:adjustRightInd w:val="0"/>
+        <w:spacing w:after="0" w:line="240" w:lineRule="auto"/>
+        <w:rPr>
+          <w:rFonts w:ascii="Consolas" w:hAnsi="Consolas" w:cs="Consolas"/>
+          <w:color w:val="008000"/>
+          <w:sz w:val="19"/>
+          <w:szCs w:val="19"/>
+        </w:rPr>
+      </w:pPr>
+      <w:r>
+        <w:rPr>
+          <w:rFonts w:ascii="Consolas" w:hAnsi="Consolas" w:cs="Consolas"/>
+          <w:color w:val="008000"/>
+          <w:sz w:val="19"/>
+          <w:szCs w:val="19"/>
+        </w:rPr>
+        <w:t>1- List all items</w:t>
+      </w:r>
+    </w:p>
+    <w:p>
+      <w:pPr>
+        <w:autoSpaceDE w:val="0"/>
+        <w:autoSpaceDN w:val="0"/>
+        <w:adjustRightInd w:val="0"/>
+        <w:spacing w:after="0" w:line="240" w:lineRule="auto"/>
+        <w:rPr>
+          <w:rFonts w:ascii="Consolas" w:hAnsi="Consolas" w:cs="Consolas"/>
+          <w:color w:val="008000"/>
+          <w:sz w:val="19"/>
+          <w:szCs w:val="19"/>
+        </w:rPr>
+      </w:pPr>
+      <w:r>
+        <w:rPr>
+          <w:rFonts w:ascii="Consolas" w:hAnsi="Consolas" w:cs="Consolas"/>
+          <w:color w:val="008000"/>
+          <w:sz w:val="19"/>
+          <w:szCs w:val="19"/>
+        </w:rPr>
+        <w:t>2- Search by SKU</w:t>
+      </w:r>
+    </w:p>
+    <w:p>
+      <w:pPr>
+        <w:autoSpaceDE w:val="0"/>
+        <w:autoSpaceDN w:val="0"/>
+        <w:adjustRightInd w:val="0"/>
+        <w:spacing w:after="0" w:line="240" w:lineRule="auto"/>
+        <w:rPr>
+          <w:rFonts w:ascii="Consolas" w:hAnsi="Consolas" w:cs="Consolas"/>
+          <w:color w:val="008000"/>
+          <w:sz w:val="19"/>
+          <w:szCs w:val="19"/>
+        </w:rPr>
+      </w:pPr>
+      <w:r>
+        <w:rPr>
+          <w:rFonts w:ascii="Consolas" w:hAnsi="Consolas" w:cs="Consolas"/>
+          <w:color w:val="008000"/>
+          <w:sz w:val="19"/>
+          <w:szCs w:val="19"/>
+        </w:rPr>
+        <w:t>3- Checkout an item</w:t>
+      </w:r>
+    </w:p>
+    <w:p>
+      <w:pPr>
+        <w:autoSpaceDE w:val="0"/>
+        <w:autoSpaceDN w:val="0"/>
+        <w:adjustRightInd w:val="0"/>
+        <w:spacing w:after="0" w:line="240" w:lineRule="auto"/>
+        <w:rPr>
+          <w:rFonts w:ascii="Consolas" w:hAnsi="Consolas" w:cs="Consolas"/>
+          <w:color w:val="008000"/>
+          <w:sz w:val="19"/>
+          <w:szCs w:val="19"/>
+        </w:rPr>
+      </w:pPr>
+      <w:r>
+        <w:rPr>
+          <w:rFonts w:ascii="Consolas" w:hAnsi="Consolas" w:cs="Consolas"/>
+          <w:color w:val="008000"/>
+          <w:sz w:val="19"/>
+          <w:szCs w:val="19"/>
+        </w:rPr>
+        <w:t>4- Stock an item</w:t>
+      </w:r>
+    </w:p>
+    <w:p>
+      <w:pPr>
+        <w:autoSpaceDE w:val="0"/>
+        <w:autoSpaceDN w:val="0"/>
+        <w:adjustRightInd w:val="0"/>
+        <w:spacing w:after="0" w:line="240" w:lineRule="auto"/>
+        <w:rPr>
+          <w:rFonts w:ascii="Consolas" w:hAnsi="Consolas" w:cs="Consolas"/>
+          <w:color w:val="008000"/>
+          <w:sz w:val="19"/>
+          <w:szCs w:val="19"/>
+        </w:rPr>
+      </w:pPr>
+      <w:r>
+        <w:rPr>
+          <w:rFonts w:ascii="Consolas" w:hAnsi="Consolas" w:cs="Consolas"/>
+          <w:color w:val="008000"/>
+          <w:sz w:val="19"/>
+          <w:szCs w:val="19"/>
+        </w:rPr>
+        <w:t>5- Add new item or update item</w:t>
+      </w:r>
+    </w:p>
+    <w:p>
+      <w:pPr>
+        <w:autoSpaceDE w:val="0"/>
+        <w:autoSpaceDN w:val="0"/>
+        <w:adjustRightInd w:val="0"/>
+        <w:spacing w:after="0" w:line="240" w:lineRule="auto"/>
+        <w:rPr>
+          <w:rFonts w:ascii="Consolas" w:hAnsi="Consolas" w:cs="Consolas"/>
+          <w:color w:val="008000"/>
+          <w:sz w:val="19"/>
+          <w:szCs w:val="19"/>
+        </w:rPr>
+      </w:pPr>
+      <w:r>
+        <w:rPr>
+          <w:rFonts w:ascii="Consolas" w:hAnsi="Consolas" w:cs="Consolas"/>
+          <w:color w:val="008000"/>
+          <w:sz w:val="19"/>
+          <w:szCs w:val="19"/>
+        </w:rPr>
+        <w:t xml:space="preserve">6- </w:t>
+      </w:r>
+      <w:r>
+        <w:rPr>
+          <w:rFonts w:ascii="Consolas" w:hAnsi="Consolas" w:cs="Consolas"/>
+          <w:color w:val="008000"/>
+          <w:sz w:val="19"/>
+          <w:szCs w:val="19"/>
+        </w:rPr>
+        <w:t>D</w:t>
+      </w:r>
+      <w:r>
+        <w:rPr>
+          <w:rFonts w:ascii="Consolas" w:hAnsi="Consolas" w:cs="Consolas"/>
+          <w:color w:val="008000"/>
+          <w:sz w:val="19"/>
+          <w:szCs w:val="19"/>
+        </w:rPr>
+        <w:t>elete item</w:t>
+      </w:r>
+    </w:p>
+    <w:p>
+      <w:pPr>
+        <w:autoSpaceDE w:val="0"/>
+        <w:autoSpaceDN w:val="0"/>
+        <w:adjustRightInd w:val="0"/>
+        <w:spacing w:after="0" w:line="240" w:lineRule="auto"/>
+        <w:rPr>
+          <w:rFonts w:ascii="Consolas" w:hAnsi="Consolas" w:cs="Consolas"/>
+          <w:color w:val="008000"/>
+          <w:sz w:val="19"/>
+          <w:szCs w:val="19"/>
+        </w:rPr>
+      </w:pPr>
+      <w:r>
+        <w:rPr>
+          <w:rFonts w:ascii="Consolas" w:hAnsi="Consolas" w:cs="Consolas"/>
+          <w:color w:val="008000"/>
+          <w:sz w:val="19"/>
+          <w:szCs w:val="19"/>
+        </w:rPr>
+        <w:t>7- Search by name</w:t>
+      </w:r>
+    </w:p>
+    <w:p>
+      <w:pPr>
+        <w:autoSpaceDE w:val="0"/>
+        <w:autoSpaceDN w:val="0"/>
+        <w:adjustRightInd w:val="0"/>
+        <w:spacing w:after="0" w:line="240" w:lineRule="auto"/>
+        <w:rPr>
+          <w:rFonts w:ascii="Consolas" w:hAnsi="Consolas" w:cs="Consolas"/>
+          <w:color w:val="008000"/>
+          <w:sz w:val="19"/>
+          <w:szCs w:val="19"/>
+        </w:rPr>
+      </w:pPr>
+      <w:r>
+        <w:rPr>
+          <w:rFonts w:ascii="Consolas" w:hAnsi="Consolas" w:cs="Consolas"/>
+          <w:color w:val="008000"/>
+          <w:sz w:val="19"/>
+          <w:szCs w:val="19"/>
+        </w:rPr>
+        <w:t>0- Exit program</w:t>
+      </w:r>
+    </w:p>
+    <w:p>
+      <w:pPr>
+        <w:autoSpaceDE w:val="0"/>
+        <w:autoSpaceDN w:val="0"/>
+        <w:adjustRightInd w:val="0"/>
+        <w:spacing w:after="0" w:line="240" w:lineRule="auto"/>
+        <w:rPr>
+          <w:rFonts w:ascii="Consolas" w:hAnsi="Consolas" w:cs="Consolas"/>
+          <w:sz w:val="22"/>
+        </w:rPr>
+      </w:pPr>
+      <w:r>
+        <w:rPr>
+          <w:rFonts w:ascii="Consolas" w:hAnsi="Consolas" w:cs="Consolas"/>
+          <w:color w:val="008000"/>
+          <w:sz w:val="19"/>
+          <w:szCs w:val="19"/>
+        </w:rPr>
+        <w:t>&gt;</w:t>
+      </w:r>
+      <w:r>
+        <w:rPr>
+          <w:rFonts w:ascii="Consolas" w:hAnsi="Consolas" w:cs="Consolas"/>
+          <w:sz w:val="22"/>
+        </w:rPr>
         <w:t xml:space="preserve"> </w:t>
       </w:r>
       <w:r>
@@ -8825,237 +9064,71 @@
           <w:sz w:val="22"/>
           <w:u w:val="single"/>
         </w:rPr>
-        <w:t>&lt;ENTER&gt;</w:t>
-      </w:r>
-    </w:p>
-    <w:p>
-      <w:pPr>
-        <w:autoSpaceDE w:val="0"/>
-        <w:autoSpaceDN w:val="0"/>
-        <w:adjustRightInd w:val="0"/>
-        <w:spacing w:after="0" w:line="240" w:lineRule="auto"/>
-        <w:rPr>
-          <w:rFonts w:ascii="Consolas" w:hAnsi="Consolas" w:cs="Consolas"/>
-          <w:color w:val="008000"/>
-          <w:sz w:val="19"/>
-          <w:szCs w:val="19"/>
-        </w:rPr>
-      </w:pPr>
-      <w:r>
-        <w:rPr>
-          <w:rFonts w:ascii="Consolas" w:hAnsi="Consolas" w:cs="Consolas"/>
-          <w:color w:val="008000"/>
-          <w:sz w:val="19"/>
-          <w:szCs w:val="19"/>
-        </w:rPr>
-        <w:t>1- List all items</w:t>
-      </w:r>
-    </w:p>
-    <w:p>
-      <w:pPr>
-        <w:autoSpaceDE w:val="0"/>
-        <w:autoSpaceDN w:val="0"/>
-        <w:adjustRightInd w:val="0"/>
-        <w:spacing w:after="0" w:line="240" w:lineRule="auto"/>
-        <w:rPr>
-          <w:rFonts w:ascii="Consolas" w:hAnsi="Consolas" w:cs="Consolas"/>
-          <w:color w:val="008000"/>
-          <w:sz w:val="19"/>
-          <w:szCs w:val="19"/>
-        </w:rPr>
-      </w:pPr>
-      <w:r>
-        <w:rPr>
-          <w:rFonts w:ascii="Consolas" w:hAnsi="Consolas" w:cs="Consolas"/>
-          <w:color w:val="008000"/>
-          <w:sz w:val="19"/>
-          <w:szCs w:val="19"/>
-        </w:rPr>
-        <w:t>2- Search by SKU</w:t>
-      </w:r>
-    </w:p>
-    <w:p>
-      <w:pPr>
-        <w:autoSpaceDE w:val="0"/>
-        <w:autoSpaceDN w:val="0"/>
-        <w:adjustRightInd w:val="0"/>
-        <w:spacing w:after="0" w:line="240" w:lineRule="auto"/>
-        <w:rPr>
-          <w:rFonts w:ascii="Consolas" w:hAnsi="Consolas" w:cs="Consolas"/>
-          <w:color w:val="008000"/>
-          <w:sz w:val="19"/>
-          <w:szCs w:val="19"/>
-        </w:rPr>
-      </w:pPr>
-      <w:r>
-        <w:rPr>
-          <w:rFonts w:ascii="Consolas" w:hAnsi="Consolas" w:cs="Consolas"/>
-          <w:color w:val="008000"/>
-          <w:sz w:val="19"/>
-          <w:szCs w:val="19"/>
-        </w:rPr>
-        <w:t>3- Checkout an item</w:t>
-      </w:r>
-    </w:p>
-    <w:p>
-      <w:pPr>
-        <w:autoSpaceDE w:val="0"/>
-        <w:autoSpaceDN w:val="0"/>
-        <w:adjustRightInd w:val="0"/>
-        <w:spacing w:after="0" w:line="240" w:lineRule="auto"/>
-        <w:rPr>
-          <w:rFonts w:ascii="Consolas" w:hAnsi="Consolas" w:cs="Consolas"/>
-          <w:color w:val="008000"/>
-          <w:sz w:val="19"/>
-          <w:szCs w:val="19"/>
-        </w:rPr>
-      </w:pPr>
-      <w:r>
-        <w:rPr>
-          <w:rFonts w:ascii="Consolas" w:hAnsi="Consolas" w:cs="Consolas"/>
-          <w:color w:val="008000"/>
-          <w:sz w:val="19"/>
-          <w:szCs w:val="19"/>
-        </w:rPr>
-        <w:t>4- Stock an item</w:t>
-      </w:r>
-    </w:p>
-    <w:p>
-      <w:pPr>
-        <w:autoSpaceDE w:val="0"/>
-        <w:autoSpaceDN w:val="0"/>
-        <w:adjustRightInd w:val="0"/>
-        <w:spacing w:after="0" w:line="240" w:lineRule="auto"/>
-        <w:rPr>
-          <w:rFonts w:ascii="Consolas" w:hAnsi="Consolas" w:cs="Consolas"/>
-          <w:color w:val="008000"/>
-          <w:sz w:val="19"/>
-          <w:szCs w:val="19"/>
-        </w:rPr>
-      </w:pPr>
-      <w:r>
-        <w:rPr>
-          <w:rFonts w:ascii="Consolas" w:hAnsi="Consolas" w:cs="Consolas"/>
-          <w:color w:val="008000"/>
-          <w:sz w:val="19"/>
-          <w:szCs w:val="19"/>
-        </w:rPr>
-        <w:t>5- Add new item or update item</w:t>
-      </w:r>
-    </w:p>
-    <w:p>
-      <w:pPr>
-        <w:autoSpaceDE w:val="0"/>
-        <w:autoSpaceDN w:val="0"/>
-        <w:adjustRightInd w:val="0"/>
-        <w:spacing w:after="0" w:line="240" w:lineRule="auto"/>
-        <w:rPr>
-          <w:rFonts w:ascii="Consolas" w:hAnsi="Consolas" w:cs="Consolas"/>
-          <w:color w:val="008000"/>
-          <w:sz w:val="19"/>
-          <w:szCs w:val="19"/>
-        </w:rPr>
-      </w:pPr>
-      <w:r>
-        <w:rPr>
-          <w:rFonts w:ascii="Consolas" w:hAnsi="Consolas" w:cs="Consolas"/>
-          <w:color w:val="008000"/>
-          <w:sz w:val="19"/>
-          <w:szCs w:val="19"/>
-        </w:rPr>
-        <w:t xml:space="preserve">6- </w:t>
-      </w:r>
-      <w:r>
-        <w:rPr>
-          <w:rFonts w:ascii="Consolas" w:hAnsi="Consolas" w:cs="Consolas"/>
-          <w:color w:val="008000"/>
-          <w:sz w:val="19"/>
-          <w:szCs w:val="19"/>
-        </w:rPr>
-        <w:t>D</w:t>
-      </w:r>
-      <w:r>
-        <w:rPr>
-          <w:rFonts w:ascii="Consolas" w:hAnsi="Consolas" w:cs="Consolas"/>
-          <w:color w:val="008000"/>
-          <w:sz w:val="19"/>
-          <w:szCs w:val="19"/>
-        </w:rPr>
-        <w:t>elete item</w:t>
-      </w:r>
-    </w:p>
-    <w:p>
-      <w:pPr>
-        <w:autoSpaceDE w:val="0"/>
-        <w:autoSpaceDN w:val="0"/>
-        <w:adjustRightInd w:val="0"/>
-        <w:spacing w:after="0" w:line="240" w:lineRule="auto"/>
-        <w:rPr>
-          <w:rFonts w:ascii="Consolas" w:hAnsi="Consolas" w:cs="Consolas"/>
-          <w:color w:val="008000"/>
-          <w:sz w:val="19"/>
-          <w:szCs w:val="19"/>
-        </w:rPr>
-      </w:pPr>
-      <w:r>
-        <w:rPr>
-          <w:rFonts w:ascii="Consolas" w:hAnsi="Consolas" w:cs="Consolas"/>
-          <w:color w:val="008000"/>
-          <w:sz w:val="19"/>
-          <w:szCs w:val="19"/>
-        </w:rPr>
-        <w:t>7- Search by name</w:t>
-      </w:r>
-    </w:p>
-    <w:p>
-      <w:pPr>
-        <w:autoSpaceDE w:val="0"/>
-        <w:autoSpaceDN w:val="0"/>
-        <w:adjustRightInd w:val="0"/>
-        <w:spacing w:after="0" w:line="240" w:lineRule="auto"/>
-        <w:rPr>
-          <w:rFonts w:ascii="Consolas" w:hAnsi="Consolas" w:cs="Consolas"/>
-          <w:color w:val="008000"/>
-          <w:sz w:val="19"/>
-          <w:szCs w:val="19"/>
-        </w:rPr>
-      </w:pPr>
-      <w:r>
-        <w:rPr>
-          <w:rFonts w:ascii="Consolas" w:hAnsi="Consolas" w:cs="Consolas"/>
-          <w:color w:val="008000"/>
-          <w:sz w:val="19"/>
-          <w:szCs w:val="19"/>
-        </w:rPr>
-        <w:t>0- Exit program</w:t>
-      </w:r>
-    </w:p>
-    <w:p>
-      <w:pPr>
-        <w:autoSpaceDE w:val="0"/>
-        <w:autoSpaceDN w:val="0"/>
-        <w:adjustRightInd w:val="0"/>
-        <w:spacing w:after="0" w:line="240" w:lineRule="auto"/>
-        <w:rPr>
-          <w:rFonts w:ascii="Consolas" w:hAnsi="Consolas" w:cs="Consolas"/>
-          <w:sz w:val="22"/>
-        </w:rPr>
-      </w:pPr>
-      <w:r>
-        <w:rPr>
-          <w:rFonts w:ascii="Consolas" w:hAnsi="Consolas" w:cs="Consolas"/>
-          <w:color w:val="008000"/>
-          <w:sz w:val="19"/>
-          <w:szCs w:val="19"/>
-        </w:rPr>
-        <w:t>&gt;</w:t>
-      </w:r>
-      <w:r>
-        <w:rPr>
-          <w:rFonts w:ascii="Consolas" w:hAnsi="Consolas" w:cs="Consolas"/>
-          <w:sz w:val="22"/>
-        </w:rPr>
-        <w:t xml:space="preserve"> </w:t>
+        <w:t>3</w:t>
+      </w:r>
+    </w:p>
+    <w:p>
+      <w:pPr>
+        <w:autoSpaceDE w:val="0"/>
+        <w:autoSpaceDN w:val="0"/>
+        <w:adjustRightInd w:val="0"/>
+        <w:spacing w:after="0" w:line="240" w:lineRule="auto"/>
+        <w:rPr>
+          <w:rFonts w:ascii="Consolas" w:hAnsi="Consolas" w:cs="Consolas"/>
+          <w:color w:val="008000"/>
+          <w:sz w:val="19"/>
+          <w:szCs w:val="19"/>
+        </w:rPr>
+      </w:pPr>
+      <w:r>
+        <w:rPr>
+          <w:rFonts w:ascii="Consolas" w:hAnsi="Consolas" w:cs="Consolas"/>
+          <w:color w:val="008000"/>
+          <w:sz w:val="19"/>
+          <w:szCs w:val="19"/>
+        </w:rPr>
+        <w:t>Checkout Item</w:t>
+      </w:r>
+      <w:r>
+        <w:rPr>
+          <w:rFonts w:ascii="Consolas" w:hAnsi="Consolas" w:cs="Consolas"/>
+          <w:color w:val="008000"/>
+          <w:sz w:val="19"/>
+          <w:szCs w:val="19"/>
+        </w:rPr>
+        <w:t xml:space="preserve"> under construction</w:t>
+      </w:r>
+      <w:r>
+        <w:rPr>
+          <w:rFonts w:ascii="Consolas" w:hAnsi="Consolas" w:cs="Consolas"/>
+          <w:color w:val="008000"/>
+          <w:sz w:val="19"/>
+          <w:szCs w:val="19"/>
+        </w:rPr>
+        <w:t>!</w:t>
+      </w:r>
+    </w:p>
+    <w:p>
+      <w:pPr>
+        <w:autoSpaceDE w:val="0"/>
+        <w:autoSpaceDN w:val="0"/>
+        <w:adjustRightInd w:val="0"/>
+        <w:spacing w:after="0" w:line="240" w:lineRule="auto"/>
+        <w:rPr>
+          <w:rFonts w:ascii="Consolas" w:hAnsi="Consolas" w:cs="Consolas"/>
+          <w:color w:val="008000"/>
+          <w:sz w:val="19"/>
+          <w:szCs w:val="19"/>
+        </w:rPr>
+      </w:pPr>
+      <w:r>
+        <w:rPr>
+          <w:rFonts w:ascii="Consolas" w:hAnsi="Consolas" w:cs="Consolas"/>
+          <w:color w:val="008000"/>
+          <w:sz w:val="19"/>
+          <w:szCs w:val="19"/>
+        </w:rPr>
+        <w:t>Press &lt;ENTER&gt; to continue...</w:t>
       </w:r>
       <w:r>
         <w:rPr>
@@ -9068,71 +9141,230 @@
           <w:sz w:val="22"/>
           <w:u w:val="single"/>
         </w:rPr>
-        <w:t>3</w:t>
-      </w:r>
-    </w:p>
-    <w:p>
-      <w:pPr>
-        <w:autoSpaceDE w:val="0"/>
-        <w:autoSpaceDN w:val="0"/>
-        <w:adjustRightInd w:val="0"/>
-        <w:spacing w:after="0" w:line="240" w:lineRule="auto"/>
-        <w:rPr>
-          <w:rFonts w:ascii="Consolas" w:hAnsi="Consolas" w:cs="Consolas"/>
-          <w:color w:val="008000"/>
-          <w:sz w:val="19"/>
-          <w:szCs w:val="19"/>
-        </w:rPr>
-      </w:pPr>
-      <w:r>
-        <w:rPr>
-          <w:rFonts w:ascii="Consolas" w:hAnsi="Consolas" w:cs="Consolas"/>
-          <w:color w:val="008000"/>
-          <w:sz w:val="19"/>
-          <w:szCs w:val="19"/>
-        </w:rPr>
-        <w:t>Checkout Item</w:t>
-      </w:r>
-      <w:r>
-        <w:rPr>
-          <w:rFonts w:ascii="Consolas" w:hAnsi="Consolas" w:cs="Consolas"/>
-          <w:color w:val="008000"/>
-          <w:sz w:val="19"/>
-          <w:szCs w:val="19"/>
-        </w:rPr>
-        <w:t xml:space="preserve"> under construction</w:t>
-      </w:r>
-      <w:r>
-        <w:rPr>
-          <w:rFonts w:ascii="Consolas" w:hAnsi="Consolas" w:cs="Consolas"/>
-          <w:color w:val="008000"/>
-          <w:sz w:val="19"/>
-          <w:szCs w:val="19"/>
-        </w:rPr>
-        <w:t>!</w:t>
-      </w:r>
-    </w:p>
-    <w:p>
-      <w:pPr>
-        <w:autoSpaceDE w:val="0"/>
-        <w:autoSpaceDN w:val="0"/>
-        <w:adjustRightInd w:val="0"/>
-        <w:spacing w:after="0" w:line="240" w:lineRule="auto"/>
-        <w:rPr>
-          <w:rFonts w:ascii="Consolas" w:hAnsi="Consolas" w:cs="Consolas"/>
-          <w:color w:val="008000"/>
-          <w:sz w:val="19"/>
-          <w:szCs w:val="19"/>
-        </w:rPr>
-      </w:pPr>
-      <w:r>
-        <w:rPr>
-          <w:rFonts w:ascii="Consolas" w:hAnsi="Consolas" w:cs="Consolas"/>
-          <w:color w:val="008000"/>
-          <w:sz w:val="19"/>
-          <w:szCs w:val="19"/>
-        </w:rPr>
-        <w:t>Press &lt;ENTER&gt; to continue...</w:t>
+        <w:t xml:space="preserve"> &lt;ENTER&gt;</w:t>
+      </w:r>
+    </w:p>
+    <w:p>
+      <w:pPr>
+        <w:autoSpaceDE w:val="0"/>
+        <w:autoSpaceDN w:val="0"/>
+        <w:adjustRightInd w:val="0"/>
+        <w:spacing w:after="0" w:line="240" w:lineRule="auto"/>
+        <w:rPr>
+          <w:rFonts w:ascii="Consolas" w:hAnsi="Consolas" w:cs="Consolas"/>
+          <w:color w:val="008000"/>
+          <w:sz w:val="19"/>
+          <w:szCs w:val="19"/>
+        </w:rPr>
+      </w:pPr>
+      <w:r>
+        <w:rPr>
+          <w:rFonts w:ascii="Consolas" w:hAnsi="Consolas" w:cs="Consolas"/>
+          <w:color w:val="008000"/>
+          <w:sz w:val="19"/>
+          <w:szCs w:val="19"/>
+        </w:rPr>
+        <w:t>1- List all items</w:t>
+      </w:r>
+    </w:p>
+    <w:p>
+      <w:pPr>
+        <w:autoSpaceDE w:val="0"/>
+        <w:autoSpaceDN w:val="0"/>
+        <w:adjustRightInd w:val="0"/>
+        <w:spacing w:after="0" w:line="240" w:lineRule="auto"/>
+        <w:rPr>
+          <w:rFonts w:ascii="Consolas" w:hAnsi="Consolas" w:cs="Consolas"/>
+          <w:color w:val="008000"/>
+          <w:sz w:val="19"/>
+          <w:szCs w:val="19"/>
+        </w:rPr>
+      </w:pPr>
+      <w:r>
+        <w:rPr>
+          <w:rFonts w:ascii="Consolas" w:hAnsi="Consolas" w:cs="Consolas"/>
+          <w:color w:val="008000"/>
+          <w:sz w:val="19"/>
+          <w:szCs w:val="19"/>
+        </w:rPr>
+        <w:t>2- Search by SKU</w:t>
+      </w:r>
+    </w:p>
+    <w:p>
+      <w:pPr>
+        <w:autoSpaceDE w:val="0"/>
+        <w:autoSpaceDN w:val="0"/>
+        <w:adjustRightInd w:val="0"/>
+        <w:spacing w:after="0" w:line="240" w:lineRule="auto"/>
+        <w:rPr>
+          <w:rFonts w:ascii="Consolas" w:hAnsi="Consolas" w:cs="Consolas"/>
+          <w:color w:val="008000"/>
+          <w:sz w:val="19"/>
+          <w:szCs w:val="19"/>
+        </w:rPr>
+      </w:pPr>
+      <w:r>
+        <w:rPr>
+          <w:rFonts w:ascii="Consolas" w:hAnsi="Consolas" w:cs="Consolas"/>
+          <w:color w:val="008000"/>
+          <w:sz w:val="19"/>
+          <w:szCs w:val="19"/>
+        </w:rPr>
+        <w:t>3- Checkout an item</w:t>
+      </w:r>
+    </w:p>
+    <w:p>
+      <w:pPr>
+        <w:autoSpaceDE w:val="0"/>
+        <w:autoSpaceDN w:val="0"/>
+        <w:adjustRightInd w:val="0"/>
+        <w:spacing w:after="0" w:line="240" w:lineRule="auto"/>
+        <w:rPr>
+          <w:rFonts w:ascii="Consolas" w:hAnsi="Consolas" w:cs="Consolas"/>
+          <w:color w:val="008000"/>
+          <w:sz w:val="19"/>
+          <w:szCs w:val="19"/>
+        </w:rPr>
+      </w:pPr>
+      <w:r>
+        <w:rPr>
+          <w:rFonts w:ascii="Consolas" w:hAnsi="Consolas" w:cs="Consolas"/>
+          <w:color w:val="008000"/>
+          <w:sz w:val="19"/>
+          <w:szCs w:val="19"/>
+        </w:rPr>
+        <w:t>4- Stock an item</w:t>
+      </w:r>
+    </w:p>
+    <w:p>
+      <w:pPr>
+        <w:autoSpaceDE w:val="0"/>
+        <w:autoSpaceDN w:val="0"/>
+        <w:adjustRightInd w:val="0"/>
+        <w:spacing w:after="0" w:line="240" w:lineRule="auto"/>
+        <w:rPr>
+          <w:rFonts w:ascii="Consolas" w:hAnsi="Consolas" w:cs="Consolas"/>
+          <w:color w:val="008000"/>
+          <w:sz w:val="19"/>
+          <w:szCs w:val="19"/>
+        </w:rPr>
+      </w:pPr>
+      <w:r>
+        <w:rPr>
+          <w:rFonts w:ascii="Consolas" w:hAnsi="Consolas" w:cs="Consolas"/>
+          <w:color w:val="008000"/>
+          <w:sz w:val="19"/>
+          <w:szCs w:val="19"/>
+        </w:rPr>
+        <w:t>5- Add new item or update item</w:t>
+      </w:r>
+    </w:p>
+    <w:p>
+      <w:pPr>
+        <w:autoSpaceDE w:val="0"/>
+        <w:autoSpaceDN w:val="0"/>
+        <w:adjustRightInd w:val="0"/>
+        <w:spacing w:after="0" w:line="240" w:lineRule="auto"/>
+        <w:rPr>
+          <w:rFonts w:ascii="Consolas" w:hAnsi="Consolas" w:cs="Consolas"/>
+          <w:color w:val="008000"/>
+          <w:sz w:val="19"/>
+          <w:szCs w:val="19"/>
+        </w:rPr>
+      </w:pPr>
+      <w:r>
+        <w:rPr>
+          <w:rFonts w:ascii="Consolas" w:hAnsi="Consolas" w:cs="Consolas"/>
+          <w:color w:val="008000"/>
+          <w:sz w:val="19"/>
+          <w:szCs w:val="19"/>
+        </w:rPr>
+        <w:t xml:space="preserve">6- </w:t>
+      </w:r>
+      <w:r>
+        <w:rPr>
+          <w:rFonts w:ascii="Consolas" w:hAnsi="Consolas" w:cs="Consolas"/>
+          <w:color w:val="008000"/>
+          <w:sz w:val="19"/>
+          <w:szCs w:val="19"/>
+        </w:rPr>
+        <w:t>D</w:t>
+      </w:r>
+      <w:r>
+        <w:rPr>
+          <w:rFonts w:ascii="Consolas" w:hAnsi="Consolas" w:cs="Consolas"/>
+          <w:color w:val="008000"/>
+          <w:sz w:val="19"/>
+          <w:szCs w:val="19"/>
+        </w:rPr>
+        <w:t>elete item</w:t>
+      </w:r>
+    </w:p>
+    <w:p>
+      <w:pPr>
+        <w:autoSpaceDE w:val="0"/>
+        <w:autoSpaceDN w:val="0"/>
+        <w:adjustRightInd w:val="0"/>
+        <w:spacing w:after="0" w:line="240" w:lineRule="auto"/>
+        <w:rPr>
+          <w:rFonts w:ascii="Consolas" w:hAnsi="Consolas" w:cs="Consolas"/>
+          <w:color w:val="008000"/>
+          <w:sz w:val="19"/>
+          <w:szCs w:val="19"/>
+        </w:rPr>
+      </w:pPr>
+      <w:r>
+        <w:rPr>
+          <w:rFonts w:ascii="Consolas" w:hAnsi="Consolas" w:cs="Consolas"/>
+          <w:color w:val="008000"/>
+          <w:sz w:val="19"/>
+          <w:szCs w:val="19"/>
+        </w:rPr>
+        <w:t>7- Search by name</w:t>
+      </w:r>
+    </w:p>
+    <w:p>
+      <w:pPr>
+        <w:autoSpaceDE w:val="0"/>
+        <w:autoSpaceDN w:val="0"/>
+        <w:adjustRightInd w:val="0"/>
+        <w:spacing w:after="0" w:line="240" w:lineRule="auto"/>
+        <w:rPr>
+          <w:rFonts w:ascii="Consolas" w:hAnsi="Consolas" w:cs="Consolas"/>
+          <w:color w:val="008000"/>
+          <w:sz w:val="19"/>
+          <w:szCs w:val="19"/>
+        </w:rPr>
+      </w:pPr>
+      <w:r>
+        <w:rPr>
+          <w:rFonts w:ascii="Consolas" w:hAnsi="Consolas" w:cs="Consolas"/>
+          <w:color w:val="008000"/>
+          <w:sz w:val="19"/>
+          <w:szCs w:val="19"/>
+        </w:rPr>
+        <w:t>0- Exit program</w:t>
+      </w:r>
+    </w:p>
+    <w:p>
+      <w:pPr>
+        <w:autoSpaceDE w:val="0"/>
+        <w:autoSpaceDN w:val="0"/>
+        <w:adjustRightInd w:val="0"/>
+        <w:spacing w:after="0" w:line="240" w:lineRule="auto"/>
+        <w:rPr>
+          <w:rFonts w:ascii="Consolas" w:hAnsi="Consolas" w:cs="Consolas"/>
+          <w:sz w:val="22"/>
+        </w:rPr>
+      </w:pPr>
+      <w:r>
+        <w:rPr>
+          <w:rFonts w:ascii="Consolas" w:hAnsi="Consolas" w:cs="Consolas"/>
+          <w:color w:val="008000"/>
+          <w:sz w:val="19"/>
+          <w:szCs w:val="19"/>
+        </w:rPr>
+        <w:t xml:space="preserve">&gt; </w:t>
       </w:r>
       <w:r>
         <w:rPr>
@@ -9145,7 +9377,71 @@
           <w:sz w:val="22"/>
           <w:u w:val="single"/>
         </w:rPr>
-        <w:t xml:space="preserve"> </w:t>
+        <w:t>4</w:t>
+      </w:r>
+    </w:p>
+    <w:p>
+      <w:pPr>
+        <w:autoSpaceDE w:val="0"/>
+        <w:autoSpaceDN w:val="0"/>
+        <w:adjustRightInd w:val="0"/>
+        <w:spacing w:after="0" w:line="240" w:lineRule="auto"/>
+        <w:rPr>
+          <w:rFonts w:ascii="Consolas" w:hAnsi="Consolas" w:cs="Consolas"/>
+          <w:color w:val="008000"/>
+          <w:sz w:val="19"/>
+          <w:szCs w:val="19"/>
+        </w:rPr>
+      </w:pPr>
+      <w:r>
+        <w:rPr>
+          <w:rFonts w:ascii="Consolas" w:hAnsi="Consolas" w:cs="Consolas"/>
+          <w:color w:val="008000"/>
+          <w:sz w:val="19"/>
+          <w:szCs w:val="19"/>
+        </w:rPr>
+        <w:t>Stock Item</w:t>
+      </w:r>
+      <w:r>
+        <w:rPr>
+          <w:rFonts w:ascii="Consolas" w:hAnsi="Consolas" w:cs="Consolas"/>
+          <w:color w:val="008000"/>
+          <w:sz w:val="19"/>
+          <w:szCs w:val="19"/>
+        </w:rPr>
+        <w:t xml:space="preserve"> under construction</w:t>
+      </w:r>
+      <w:r>
+        <w:rPr>
+          <w:rFonts w:ascii="Consolas" w:hAnsi="Consolas" w:cs="Consolas"/>
+          <w:color w:val="008000"/>
+          <w:sz w:val="19"/>
+          <w:szCs w:val="19"/>
+        </w:rPr>
+        <w:t>!</w:t>
+      </w:r>
+    </w:p>
+    <w:p>
+      <w:pPr>
+        <w:autoSpaceDE w:val="0"/>
+        <w:autoSpaceDN w:val="0"/>
+        <w:adjustRightInd w:val="0"/>
+        <w:spacing w:after="0" w:line="240" w:lineRule="auto"/>
+        <w:rPr>
+          <w:rFonts w:ascii="Consolas" w:hAnsi="Consolas" w:cs="Consolas"/>
+          <w:color w:val="008000"/>
+          <w:sz w:val="19"/>
+          <w:szCs w:val="19"/>
+        </w:rPr>
+      </w:pPr>
+      <w:r>
+        <w:rPr>
+          <w:rFonts w:ascii="Consolas" w:hAnsi="Consolas" w:cs="Consolas"/>
+          <w:color w:val="008000"/>
+          <w:sz w:val="19"/>
+          <w:szCs w:val="19"/>
+        </w:rPr>
+        <w:t>Press &lt;ENTER&gt; to continue...</w:t>
       </w:r>
       <w:r>
         <w:rPr>
@@ -9158,7 +9454,7 @@
           <w:sz w:val="22"/>
           <w:u w:val="single"/>
         </w:rPr>
-        <w:t>&lt;ENTER&gt;</w:t>
+        <w:t xml:space="preserve"> &lt;ENTER&gt;</w:t>
       </w:r>
     </w:p>
     <w:p>
@@ -9381,7 +9677,14 @@
           <w:sz w:val="19"/>
           <w:szCs w:val="19"/>
         </w:rPr>
-        <w:t xml:space="preserve">&gt; </w:t>
+        <w:t>&gt;</w:t>
+      </w:r>
+      <w:r>
+        <w:rPr>
+          <w:rFonts w:ascii="Consolas" w:hAnsi="Consolas" w:cs="Consolas"/>
+          <w:sz w:val="22"/>
+        </w:rPr>
+        <w:t xml:space="preserve"> </w:t>
       </w:r>
       <w:r>
         <w:rPr>
@@ -9394,30 +9697,30 @@
           <w:sz w:val="22"/>
           <w:u w:val="single"/>
         </w:rPr>
-        <w:t>4</w:t>
-      </w:r>
-    </w:p>
-    <w:p>
-      <w:pPr>
-        <w:autoSpaceDE w:val="0"/>
-        <w:autoSpaceDN w:val="0"/>
-        <w:adjustRightInd w:val="0"/>
-        <w:spacing w:after="0" w:line="240" w:lineRule="auto"/>
-        <w:rPr>
-          <w:rFonts w:ascii="Consolas" w:hAnsi="Consolas" w:cs="Consolas"/>
-          <w:color w:val="008000"/>
-          <w:sz w:val="19"/>
-          <w:szCs w:val="19"/>
-        </w:rPr>
-      </w:pPr>
-      <w:r>
-        <w:rPr>
-          <w:rFonts w:ascii="Consolas" w:hAnsi="Consolas" w:cs="Consolas"/>
-          <w:color w:val="008000"/>
-          <w:sz w:val="19"/>
-          <w:szCs w:val="19"/>
-        </w:rPr>
-        <w:t>Stock Item</w:t>
+        <w:t>5</w:t>
+      </w:r>
+    </w:p>
+    <w:p>
+      <w:pPr>
+        <w:autoSpaceDE w:val="0"/>
+        <w:autoSpaceDN w:val="0"/>
+        <w:adjustRightInd w:val="0"/>
+        <w:spacing w:after="0" w:line="240" w:lineRule="auto"/>
+        <w:rPr>
+          <w:rFonts w:ascii="Consolas" w:hAnsi="Consolas" w:cs="Consolas"/>
+          <w:color w:val="008000"/>
+          <w:sz w:val="19"/>
+          <w:szCs w:val="19"/>
+        </w:rPr>
+      </w:pPr>
+      <w:r>
+        <w:rPr>
+          <w:rFonts w:ascii="Consolas" w:hAnsi="Consolas" w:cs="Consolas"/>
+          <w:color w:val="008000"/>
+          <w:sz w:val="19"/>
+          <w:szCs w:val="19"/>
+        </w:rPr>
+        <w:t>Add/Update Item</w:t>
       </w:r>
       <w:r>
         <w:rPr>
@@ -9471,6 +9774,236 @@
           <w:sz w:val="22"/>
           <w:u w:val="single"/>
         </w:rPr>
+        <w:t xml:space="preserve"> &lt;ENTER&gt;</w:t>
+      </w:r>
+    </w:p>
+    <w:p>
+      <w:pPr>
+        <w:autoSpaceDE w:val="0"/>
+        <w:autoSpaceDN w:val="0"/>
+        <w:adjustRightInd w:val="0"/>
+        <w:spacing w:after="0" w:line="240" w:lineRule="auto"/>
+        <w:rPr>
+          <w:rFonts w:ascii="Consolas" w:hAnsi="Consolas" w:cs="Consolas"/>
+          <w:color w:val="008000"/>
+          <w:sz w:val="19"/>
+          <w:szCs w:val="19"/>
+        </w:rPr>
+      </w:pPr>
+      <w:r>
+        <w:rPr>
+          <w:rFonts w:ascii="Consolas" w:hAnsi="Consolas" w:cs="Consolas"/>
+          <w:color w:val="008000"/>
+          <w:sz w:val="19"/>
+          <w:szCs w:val="19"/>
+        </w:rPr>
+        <w:t>1- List all items</w:t>
+      </w:r>
+    </w:p>
+    <w:p>
+      <w:pPr>
+        <w:autoSpaceDE w:val="0"/>
+        <w:autoSpaceDN w:val="0"/>
+        <w:adjustRightInd w:val="0"/>
+        <w:spacing w:after="0" w:line="240" w:lineRule="auto"/>
+        <w:rPr>
+          <w:rFonts w:ascii="Consolas" w:hAnsi="Consolas" w:cs="Consolas"/>
+          <w:color w:val="008000"/>
+          <w:sz w:val="19"/>
+          <w:szCs w:val="19"/>
+        </w:rPr>
+      </w:pPr>
+      <w:r>
+        <w:rPr>
+          <w:rFonts w:ascii="Consolas" w:hAnsi="Consolas" w:cs="Consolas"/>
+          <w:color w:val="008000"/>
+          <w:sz w:val="19"/>
+          <w:szCs w:val="19"/>
+        </w:rPr>
+        <w:t>2- Search by SKU</w:t>
+      </w:r>
+    </w:p>
+    <w:p>
+      <w:pPr>
+        <w:autoSpaceDE w:val="0"/>
+        <w:autoSpaceDN w:val="0"/>
+        <w:adjustRightInd w:val="0"/>
+        <w:spacing w:after="0" w:line="240" w:lineRule="auto"/>
+        <w:rPr>
+          <w:rFonts w:ascii="Consolas" w:hAnsi="Consolas" w:cs="Consolas"/>
+          <w:color w:val="008000"/>
+          <w:sz w:val="19"/>
+          <w:szCs w:val="19"/>
+        </w:rPr>
+      </w:pPr>
+      <w:r>
+        <w:rPr>
+          <w:rFonts w:ascii="Consolas" w:hAnsi="Consolas" w:cs="Consolas"/>
+          <w:color w:val="008000"/>
+          <w:sz w:val="19"/>
+          <w:szCs w:val="19"/>
+        </w:rPr>
+        <w:t>3- Checkout an item</w:t>
+      </w:r>
+    </w:p>
+    <w:p>
+      <w:pPr>
+        <w:autoSpaceDE w:val="0"/>
+        <w:autoSpaceDN w:val="0"/>
+        <w:adjustRightInd w:val="0"/>
+        <w:spacing w:after="0" w:line="240" w:lineRule="auto"/>
+        <w:rPr>
+          <w:rFonts w:ascii="Consolas" w:hAnsi="Consolas" w:cs="Consolas"/>
+          <w:color w:val="008000"/>
+          <w:sz w:val="19"/>
+          <w:szCs w:val="19"/>
+        </w:rPr>
+      </w:pPr>
+      <w:r>
+        <w:rPr>
+          <w:rFonts w:ascii="Consolas" w:hAnsi="Consolas" w:cs="Consolas"/>
+          <w:color w:val="008000"/>
+          <w:sz w:val="19"/>
+          <w:szCs w:val="19"/>
+        </w:rPr>
+        <w:t>4- Stock an item</w:t>
+      </w:r>
+    </w:p>
+    <w:p>
+      <w:pPr>
+        <w:autoSpaceDE w:val="0"/>
+        <w:autoSpaceDN w:val="0"/>
+        <w:adjustRightInd w:val="0"/>
+        <w:spacing w:after="0" w:line="240" w:lineRule="auto"/>
+        <w:rPr>
+          <w:rFonts w:ascii="Consolas" w:hAnsi="Consolas" w:cs="Consolas"/>
+          <w:color w:val="008000"/>
+          <w:sz w:val="19"/>
+          <w:szCs w:val="19"/>
+        </w:rPr>
+      </w:pPr>
+      <w:r>
+        <w:rPr>
+          <w:rFonts w:ascii="Consolas" w:hAnsi="Consolas" w:cs="Consolas"/>
+          <w:color w:val="008000"/>
+          <w:sz w:val="19"/>
+          <w:szCs w:val="19"/>
+        </w:rPr>
+        <w:t>5- Add new item or update item</w:t>
+      </w:r>
+    </w:p>
+    <w:p>
+      <w:pPr>
+        <w:autoSpaceDE w:val="0"/>
+        <w:autoSpaceDN w:val="0"/>
+        <w:adjustRightInd w:val="0"/>
+        <w:spacing w:after="0" w:line="240" w:lineRule="auto"/>
+        <w:rPr>
+          <w:rFonts w:ascii="Consolas" w:hAnsi="Consolas" w:cs="Consolas"/>
+          <w:color w:val="008000"/>
+          <w:sz w:val="19"/>
+          <w:szCs w:val="19"/>
+        </w:rPr>
+      </w:pPr>
+      <w:r>
+        <w:rPr>
+          <w:rFonts w:ascii="Consolas" w:hAnsi="Consolas" w:cs="Consolas"/>
+          <w:color w:val="008000"/>
+          <w:sz w:val="19"/>
+          <w:szCs w:val="19"/>
+        </w:rPr>
+        <w:t xml:space="preserve">6- </w:t>
+      </w:r>
+      <w:r>
+        <w:rPr>
+          <w:rFonts w:ascii="Consolas" w:hAnsi="Consolas" w:cs="Consolas"/>
+          <w:color w:val="008000"/>
+          <w:sz w:val="19"/>
+          <w:szCs w:val="19"/>
+        </w:rPr>
+        <w:t>D</w:t>
+      </w:r>
+      <w:r>
+        <w:rPr>
+          <w:rFonts w:ascii="Consolas" w:hAnsi="Consolas" w:cs="Consolas"/>
+          <w:color w:val="008000"/>
+          <w:sz w:val="19"/>
+          <w:szCs w:val="19"/>
+        </w:rPr>
+        <w:t>elete item</w:t>
+      </w:r>
+    </w:p>
+    <w:p>
+      <w:pPr>
+        <w:autoSpaceDE w:val="0"/>
+        <w:autoSpaceDN w:val="0"/>
+        <w:adjustRightInd w:val="0"/>
+        <w:spacing w:after="0" w:line="240" w:lineRule="auto"/>
+        <w:rPr>
+          <w:rFonts w:ascii="Consolas" w:hAnsi="Consolas" w:cs="Consolas"/>
+          <w:color w:val="008000"/>
+          <w:sz w:val="19"/>
+          <w:szCs w:val="19"/>
+        </w:rPr>
+      </w:pPr>
+      <w:r>
+        <w:rPr>
+          <w:rFonts w:ascii="Consolas" w:hAnsi="Consolas" w:cs="Consolas"/>
+          <w:color w:val="008000"/>
+          <w:sz w:val="19"/>
+          <w:szCs w:val="19"/>
+        </w:rPr>
+        <w:t>7- Search by name</w:t>
+      </w:r>
+    </w:p>
+    <w:p>
+      <w:pPr>
+        <w:autoSpaceDE w:val="0"/>
+        <w:autoSpaceDN w:val="0"/>
+        <w:adjustRightInd w:val="0"/>
+        <w:spacing w:after="0" w:line="240" w:lineRule="auto"/>
+        <w:rPr>
+          <w:rFonts w:ascii="Consolas" w:hAnsi="Consolas" w:cs="Consolas"/>
+          <w:color w:val="008000"/>
+          <w:sz w:val="19"/>
+          <w:szCs w:val="19"/>
+        </w:rPr>
+      </w:pPr>
+      <w:r>
+        <w:rPr>
+          <w:rFonts w:ascii="Consolas" w:hAnsi="Consolas" w:cs="Consolas"/>
+          <w:color w:val="008000"/>
+          <w:sz w:val="19"/>
+          <w:szCs w:val="19"/>
+        </w:rPr>
+        <w:t>0- Exit program</w:t>
+      </w:r>
+    </w:p>
+    <w:p>
+      <w:pPr>
+        <w:autoSpaceDE w:val="0"/>
+        <w:autoSpaceDN w:val="0"/>
+        <w:adjustRightInd w:val="0"/>
+        <w:spacing w:after="0" w:line="240" w:lineRule="auto"/>
+        <w:rPr>
+          <w:rFonts w:ascii="Consolas" w:hAnsi="Consolas" w:cs="Consolas"/>
+          <w:sz w:val="22"/>
+        </w:rPr>
+      </w:pPr>
+      <w:r>
+        <w:rPr>
+          <w:rFonts w:ascii="Consolas" w:hAnsi="Consolas" w:cs="Consolas"/>
+          <w:color w:val="008000"/>
+          <w:sz w:val="19"/>
+          <w:szCs w:val="19"/>
+        </w:rPr>
+        <w:t>&gt;</w:t>
+      </w:r>
+      <w:r>
+        <w:rPr>
+          <w:rFonts w:ascii="Consolas" w:hAnsi="Consolas" w:cs="Consolas"/>
+          <w:sz w:val="22"/>
+        </w:rPr>
         <w:t xml:space="preserve"> </w:t>
       </w:r>
       <w:r>
@@ -9484,237 +10017,71 @@
           <w:sz w:val="22"/>
           <w:u w:val="single"/>
         </w:rPr>
-        <w:t>&lt;ENTER&gt;</w:t>
-      </w:r>
-    </w:p>
-    <w:p>
-      <w:pPr>
-        <w:autoSpaceDE w:val="0"/>
-        <w:autoSpaceDN w:val="0"/>
-        <w:adjustRightInd w:val="0"/>
-        <w:spacing w:after="0" w:line="240" w:lineRule="auto"/>
-        <w:rPr>
-          <w:rFonts w:ascii="Consolas" w:hAnsi="Consolas" w:cs="Consolas"/>
-          <w:color w:val="008000"/>
-          <w:sz w:val="19"/>
-          <w:szCs w:val="19"/>
-        </w:rPr>
-      </w:pPr>
-      <w:r>
-        <w:rPr>
-          <w:rFonts w:ascii="Consolas" w:hAnsi="Consolas" w:cs="Consolas"/>
-          <w:color w:val="008000"/>
-          <w:sz w:val="19"/>
-          <w:szCs w:val="19"/>
-        </w:rPr>
-        <w:t>1- List all items</w:t>
-      </w:r>
-    </w:p>
-    <w:p>
-      <w:pPr>
-        <w:autoSpaceDE w:val="0"/>
-        <w:autoSpaceDN w:val="0"/>
-        <w:adjustRightInd w:val="0"/>
-        <w:spacing w:after="0" w:line="240" w:lineRule="auto"/>
-        <w:rPr>
-          <w:rFonts w:ascii="Consolas" w:hAnsi="Consolas" w:cs="Consolas"/>
-          <w:color w:val="008000"/>
-          <w:sz w:val="19"/>
-          <w:szCs w:val="19"/>
-        </w:rPr>
-      </w:pPr>
-      <w:r>
-        <w:rPr>
-          <w:rFonts w:ascii="Consolas" w:hAnsi="Consolas" w:cs="Consolas"/>
-          <w:color w:val="008000"/>
-          <w:sz w:val="19"/>
-          <w:szCs w:val="19"/>
-        </w:rPr>
-        <w:t>2- Search by SKU</w:t>
-      </w:r>
-    </w:p>
-    <w:p>
-      <w:pPr>
-        <w:autoSpaceDE w:val="0"/>
-        <w:autoSpaceDN w:val="0"/>
-        <w:adjustRightInd w:val="0"/>
-        <w:spacing w:after="0" w:line="240" w:lineRule="auto"/>
-        <w:rPr>
-          <w:rFonts w:ascii="Consolas" w:hAnsi="Consolas" w:cs="Consolas"/>
-          <w:color w:val="008000"/>
-          <w:sz w:val="19"/>
-          <w:szCs w:val="19"/>
-        </w:rPr>
-      </w:pPr>
-      <w:r>
-        <w:rPr>
-          <w:rFonts w:ascii="Consolas" w:hAnsi="Consolas" w:cs="Consolas"/>
-          <w:color w:val="008000"/>
-          <w:sz w:val="19"/>
-          <w:szCs w:val="19"/>
-        </w:rPr>
-        <w:t>3- Checkout an item</w:t>
-      </w:r>
-    </w:p>
-    <w:p>
-      <w:pPr>
-        <w:autoSpaceDE w:val="0"/>
-        <w:autoSpaceDN w:val="0"/>
-        <w:adjustRightInd w:val="0"/>
-        <w:spacing w:after="0" w:line="240" w:lineRule="auto"/>
-        <w:rPr>
-          <w:rFonts w:ascii="Consolas" w:hAnsi="Consolas" w:cs="Consolas"/>
-          <w:color w:val="008000"/>
-          <w:sz w:val="19"/>
-          <w:szCs w:val="19"/>
-        </w:rPr>
-      </w:pPr>
-      <w:r>
-        <w:rPr>
-          <w:rFonts w:ascii="Consolas" w:hAnsi="Consolas" w:cs="Consolas"/>
-          <w:color w:val="008000"/>
-          <w:sz w:val="19"/>
-          <w:szCs w:val="19"/>
-        </w:rPr>
-        <w:t>4- Stock an item</w:t>
-      </w:r>
-    </w:p>
-    <w:p>
-      <w:pPr>
-        <w:autoSpaceDE w:val="0"/>
-        <w:autoSpaceDN w:val="0"/>
-        <w:adjustRightInd w:val="0"/>
-        <w:spacing w:after="0" w:line="240" w:lineRule="auto"/>
-        <w:rPr>
-          <w:rFonts w:ascii="Consolas" w:hAnsi="Consolas" w:cs="Consolas"/>
-          <w:color w:val="008000"/>
-          <w:sz w:val="19"/>
-          <w:szCs w:val="19"/>
-        </w:rPr>
-      </w:pPr>
-      <w:r>
-        <w:rPr>
-          <w:rFonts w:ascii="Consolas" w:hAnsi="Consolas" w:cs="Consolas"/>
-          <w:color w:val="008000"/>
-          <w:sz w:val="19"/>
-          <w:szCs w:val="19"/>
-        </w:rPr>
-        <w:t>5- Add new item or update item</w:t>
-      </w:r>
-    </w:p>
-    <w:p>
-      <w:pPr>
-        <w:autoSpaceDE w:val="0"/>
-        <w:autoSpaceDN w:val="0"/>
-        <w:adjustRightInd w:val="0"/>
-        <w:spacing w:after="0" w:line="240" w:lineRule="auto"/>
-        <w:rPr>
-          <w:rFonts w:ascii="Consolas" w:hAnsi="Consolas" w:cs="Consolas"/>
-          <w:color w:val="008000"/>
-          <w:sz w:val="19"/>
-          <w:szCs w:val="19"/>
-        </w:rPr>
-      </w:pPr>
-      <w:r>
-        <w:rPr>
-          <w:rFonts w:ascii="Consolas" w:hAnsi="Consolas" w:cs="Consolas"/>
-          <w:color w:val="008000"/>
-          <w:sz w:val="19"/>
-          <w:szCs w:val="19"/>
-        </w:rPr>
-        <w:t xml:space="preserve">6- </w:t>
-      </w:r>
-      <w:r>
-        <w:rPr>
-          <w:rFonts w:ascii="Consolas" w:hAnsi="Consolas" w:cs="Consolas"/>
-          <w:color w:val="008000"/>
-          <w:sz w:val="19"/>
-          <w:szCs w:val="19"/>
-        </w:rPr>
-        <w:t>D</w:t>
-      </w:r>
-      <w:r>
-        <w:rPr>
-          <w:rFonts w:ascii="Consolas" w:hAnsi="Consolas" w:cs="Consolas"/>
-          <w:color w:val="008000"/>
-          <w:sz w:val="19"/>
-          <w:szCs w:val="19"/>
-        </w:rPr>
-        <w:t>elete item</w:t>
-      </w:r>
-    </w:p>
-    <w:p>
-      <w:pPr>
-        <w:autoSpaceDE w:val="0"/>
-        <w:autoSpaceDN w:val="0"/>
-        <w:adjustRightInd w:val="0"/>
-        <w:spacing w:after="0" w:line="240" w:lineRule="auto"/>
-        <w:rPr>
-          <w:rFonts w:ascii="Consolas" w:hAnsi="Consolas" w:cs="Consolas"/>
-          <w:color w:val="008000"/>
-          <w:sz w:val="19"/>
-          <w:szCs w:val="19"/>
-        </w:rPr>
-      </w:pPr>
-      <w:r>
-        <w:rPr>
-          <w:rFonts w:ascii="Consolas" w:hAnsi="Consolas" w:cs="Consolas"/>
-          <w:color w:val="008000"/>
-          <w:sz w:val="19"/>
-          <w:szCs w:val="19"/>
-        </w:rPr>
-        <w:t>7- Search by name</w:t>
-      </w:r>
-    </w:p>
-    <w:p>
-      <w:pPr>
-        <w:autoSpaceDE w:val="0"/>
-        <w:autoSpaceDN w:val="0"/>
-        <w:adjustRightInd w:val="0"/>
-        <w:spacing w:after="0" w:line="240" w:lineRule="auto"/>
-        <w:rPr>
-          <w:rFonts w:ascii="Consolas" w:hAnsi="Consolas" w:cs="Consolas"/>
-          <w:color w:val="008000"/>
-          <w:sz w:val="19"/>
-          <w:szCs w:val="19"/>
-        </w:rPr>
-      </w:pPr>
-      <w:r>
-        <w:rPr>
-          <w:rFonts w:ascii="Consolas" w:hAnsi="Consolas" w:cs="Consolas"/>
-          <w:color w:val="008000"/>
-          <w:sz w:val="19"/>
-          <w:szCs w:val="19"/>
-        </w:rPr>
-        <w:t>0- Exit program</w:t>
-      </w:r>
-    </w:p>
-    <w:p>
-      <w:pPr>
-        <w:autoSpaceDE w:val="0"/>
-        <w:autoSpaceDN w:val="0"/>
-        <w:adjustRightInd w:val="0"/>
-        <w:spacing w:after="0" w:line="240" w:lineRule="auto"/>
-        <w:rPr>
-          <w:rFonts w:ascii="Consolas" w:hAnsi="Consolas" w:cs="Consolas"/>
-          <w:sz w:val="22"/>
-        </w:rPr>
-      </w:pPr>
-      <w:r>
-        <w:rPr>
-          <w:rFonts w:ascii="Consolas" w:hAnsi="Consolas" w:cs="Consolas"/>
-          <w:color w:val="008000"/>
-          <w:sz w:val="19"/>
-          <w:szCs w:val="19"/>
-        </w:rPr>
-        <w:t>&gt;</w:t>
-      </w:r>
-      <w:r>
-        <w:rPr>
-          <w:rFonts w:ascii="Consolas" w:hAnsi="Consolas" w:cs="Consolas"/>
-          <w:sz w:val="22"/>
-        </w:rPr>
-        <w:t xml:space="preserve"> </w:t>
+        <w:t>6</w:t>
+      </w:r>
+    </w:p>
+    <w:p>
+      <w:pPr>
+        <w:autoSpaceDE w:val="0"/>
+        <w:autoSpaceDN w:val="0"/>
+        <w:adjustRightInd w:val="0"/>
+        <w:spacing w:after="0" w:line="240" w:lineRule="auto"/>
+        <w:rPr>
+          <w:rFonts w:ascii="Consolas" w:hAnsi="Consolas" w:cs="Consolas"/>
+          <w:color w:val="008000"/>
+          <w:sz w:val="19"/>
+          <w:szCs w:val="19"/>
+        </w:rPr>
+      </w:pPr>
+      <w:r>
+        <w:rPr>
+          <w:rFonts w:ascii="Consolas" w:hAnsi="Consolas" w:cs="Consolas"/>
+          <w:color w:val="008000"/>
+          <w:sz w:val="19"/>
+          <w:szCs w:val="19"/>
+        </w:rPr>
+        <w:t>Delete Item</w:t>
+      </w:r>
+      <w:r>
+        <w:rPr>
+          <w:rFonts w:ascii="Consolas" w:hAnsi="Consolas" w:cs="Consolas"/>
+          <w:color w:val="008000"/>
+          <w:sz w:val="19"/>
+          <w:szCs w:val="19"/>
+        </w:rPr>
+        <w:t xml:space="preserve"> under construction</w:t>
+      </w:r>
+      <w:r>
+        <w:rPr>
+          <w:rFonts w:ascii="Consolas" w:hAnsi="Consolas" w:cs="Consolas"/>
+          <w:color w:val="008000"/>
+          <w:sz w:val="19"/>
+          <w:szCs w:val="19"/>
+        </w:rPr>
+        <w:t>!</w:t>
+      </w:r>
+    </w:p>
+    <w:p>
+      <w:pPr>
+        <w:autoSpaceDE w:val="0"/>
+        <w:autoSpaceDN w:val="0"/>
+        <w:adjustRightInd w:val="0"/>
+        <w:spacing w:after="0" w:line="240" w:lineRule="auto"/>
+        <w:rPr>
+          <w:rFonts w:ascii="Consolas" w:hAnsi="Consolas" w:cs="Consolas"/>
+          <w:color w:val="008000"/>
+          <w:sz w:val="19"/>
+          <w:szCs w:val="19"/>
+        </w:rPr>
+      </w:pPr>
+      <w:r>
+        <w:rPr>
+          <w:rFonts w:ascii="Consolas" w:hAnsi="Consolas" w:cs="Consolas"/>
+          <w:color w:val="008000"/>
+          <w:sz w:val="19"/>
+          <w:szCs w:val="19"/>
+        </w:rPr>
+        <w:t>Press &lt;ENTER&gt; to continue...</w:t>
       </w:r>
       <w:r>
         <w:rPr>
@@ -9727,71 +10094,230 @@
           <w:sz w:val="22"/>
           <w:u w:val="single"/>
         </w:rPr>
-        <w:t>5</w:t>
-      </w:r>
-    </w:p>
-    <w:p>
-      <w:pPr>
-        <w:autoSpaceDE w:val="0"/>
-        <w:autoSpaceDN w:val="0"/>
-        <w:adjustRightInd w:val="0"/>
-        <w:spacing w:after="0" w:line="240" w:lineRule="auto"/>
-        <w:rPr>
-          <w:rFonts w:ascii="Consolas" w:hAnsi="Consolas" w:cs="Consolas"/>
-          <w:color w:val="008000"/>
-          <w:sz w:val="19"/>
-          <w:szCs w:val="19"/>
-        </w:rPr>
-      </w:pPr>
-      <w:r>
-        <w:rPr>
-          <w:rFonts w:ascii="Consolas" w:hAnsi="Consolas" w:cs="Consolas"/>
-          <w:color w:val="008000"/>
-          <w:sz w:val="19"/>
-          <w:szCs w:val="19"/>
-        </w:rPr>
-        <w:t>Add/Update Item</w:t>
-      </w:r>
-      <w:r>
-        <w:rPr>
-          <w:rFonts w:ascii="Consolas" w:hAnsi="Consolas" w:cs="Consolas"/>
-          <w:color w:val="008000"/>
-          <w:sz w:val="19"/>
-          <w:szCs w:val="19"/>
-        </w:rPr>
-        <w:t xml:space="preserve"> under construction</w:t>
-      </w:r>
-      <w:r>
-        <w:rPr>
-          <w:rFonts w:ascii="Consolas" w:hAnsi="Consolas" w:cs="Consolas"/>
-          <w:color w:val="008000"/>
-          <w:sz w:val="19"/>
-          <w:szCs w:val="19"/>
-        </w:rPr>
-        <w:t>!</w:t>
-      </w:r>
-    </w:p>
-    <w:p>
-      <w:pPr>
-        <w:autoSpaceDE w:val="0"/>
-        <w:autoSpaceDN w:val="0"/>
-        <w:adjustRightInd w:val="0"/>
-        <w:spacing w:after="0" w:line="240" w:lineRule="auto"/>
-        <w:rPr>
-          <w:rFonts w:ascii="Consolas" w:hAnsi="Consolas" w:cs="Consolas"/>
-          <w:color w:val="008000"/>
-          <w:sz w:val="19"/>
-          <w:szCs w:val="19"/>
-        </w:rPr>
-      </w:pPr>
-      <w:r>
-        <w:rPr>
-          <w:rFonts w:ascii="Consolas" w:hAnsi="Consolas" w:cs="Consolas"/>
-          <w:color w:val="008000"/>
-          <w:sz w:val="19"/>
-          <w:szCs w:val="19"/>
-        </w:rPr>
-        <w:t>Press &lt;ENTER&gt; to continue...</w:t>
+        <w:t xml:space="preserve"> &lt;ENTER&gt;</w:t>
+      </w:r>
+    </w:p>
+    <w:p>
+      <w:pPr>
+        <w:autoSpaceDE w:val="0"/>
+        <w:autoSpaceDN w:val="0"/>
+        <w:adjustRightInd w:val="0"/>
+        <w:spacing w:after="0" w:line="240" w:lineRule="auto"/>
+        <w:rPr>
+          <w:rFonts w:ascii="Consolas" w:hAnsi="Consolas" w:cs="Consolas"/>
+          <w:color w:val="008000"/>
+          <w:sz w:val="19"/>
+          <w:szCs w:val="19"/>
+        </w:rPr>
+      </w:pPr>
+      <w:r>
+        <w:rPr>
+          <w:rFonts w:ascii="Consolas" w:hAnsi="Consolas" w:cs="Consolas"/>
+          <w:color w:val="008000"/>
+          <w:sz w:val="19"/>
+          <w:szCs w:val="19"/>
+        </w:rPr>
+        <w:t>1- List all items</w:t>
+      </w:r>
+    </w:p>
+    <w:p>
+      <w:pPr>
+        <w:autoSpaceDE w:val="0"/>
+        <w:autoSpaceDN w:val="0"/>
+        <w:adjustRightInd w:val="0"/>
+        <w:spacing w:after="0" w:line="240" w:lineRule="auto"/>
+        <w:rPr>
+          <w:rFonts w:ascii="Consolas" w:hAnsi="Consolas" w:cs="Consolas"/>
+          <w:color w:val="008000"/>
+          <w:sz w:val="19"/>
+          <w:szCs w:val="19"/>
+        </w:rPr>
+      </w:pPr>
+      <w:r>
+        <w:rPr>
+          <w:rFonts w:ascii="Consolas" w:hAnsi="Consolas" w:cs="Consolas"/>
+          <w:color w:val="008000"/>
+          <w:sz w:val="19"/>
+          <w:szCs w:val="19"/>
+        </w:rPr>
+        <w:t>2- Search by SKU</w:t>
+      </w:r>
+    </w:p>
+    <w:p>
+      <w:pPr>
+        <w:autoSpaceDE w:val="0"/>
+        <w:autoSpaceDN w:val="0"/>
+        <w:adjustRightInd w:val="0"/>
+        <w:spacing w:after="0" w:line="240" w:lineRule="auto"/>
+        <w:rPr>
+          <w:rFonts w:ascii="Consolas" w:hAnsi="Consolas" w:cs="Consolas"/>
+          <w:color w:val="008000"/>
+          <w:sz w:val="19"/>
+          <w:szCs w:val="19"/>
+        </w:rPr>
+      </w:pPr>
+      <w:r>
+        <w:rPr>
+          <w:rFonts w:ascii="Consolas" w:hAnsi="Consolas" w:cs="Consolas"/>
+          <w:color w:val="008000"/>
+          <w:sz w:val="19"/>
+          <w:szCs w:val="19"/>
+        </w:rPr>
+        <w:t>3- Checkout an item</w:t>
+      </w:r>
+    </w:p>
+    <w:p>
+      <w:pPr>
+        <w:autoSpaceDE w:val="0"/>
+        <w:autoSpaceDN w:val="0"/>
+        <w:adjustRightInd w:val="0"/>
+        <w:spacing w:after="0" w:line="240" w:lineRule="auto"/>
+        <w:rPr>
+          <w:rFonts w:ascii="Consolas" w:hAnsi="Consolas" w:cs="Consolas"/>
+          <w:color w:val="008000"/>
+          <w:sz w:val="19"/>
+          <w:szCs w:val="19"/>
+        </w:rPr>
+      </w:pPr>
+      <w:r>
+        <w:rPr>
+          <w:rFonts w:ascii="Consolas" w:hAnsi="Consolas" w:cs="Consolas"/>
+          <w:color w:val="008000"/>
+          <w:sz w:val="19"/>
+          <w:szCs w:val="19"/>
+        </w:rPr>
+        <w:t>4- Stock an item</w:t>
+      </w:r>
+    </w:p>
+    <w:p>
+      <w:pPr>
+        <w:autoSpaceDE w:val="0"/>
+        <w:autoSpaceDN w:val="0"/>
+        <w:adjustRightInd w:val="0"/>
+        <w:spacing w:after="0" w:line="240" w:lineRule="auto"/>
+        <w:rPr>
+          <w:rFonts w:ascii="Consolas" w:hAnsi="Consolas" w:cs="Consolas"/>
+          <w:color w:val="008000"/>
+          <w:sz w:val="19"/>
+          <w:szCs w:val="19"/>
+        </w:rPr>
+      </w:pPr>
+      <w:r>
+        <w:rPr>
+          <w:rFonts w:ascii="Consolas" w:hAnsi="Consolas" w:cs="Consolas"/>
+          <w:color w:val="008000"/>
+          <w:sz w:val="19"/>
+          <w:szCs w:val="19"/>
+        </w:rPr>
+        <w:t>5- Add new item or update item</w:t>
+      </w:r>
+    </w:p>
+    <w:p>
+      <w:pPr>
+        <w:autoSpaceDE w:val="0"/>
+        <w:autoSpaceDN w:val="0"/>
+        <w:adjustRightInd w:val="0"/>
+        <w:spacing w:after="0" w:line="240" w:lineRule="auto"/>
+        <w:rPr>
+          <w:rFonts w:ascii="Consolas" w:hAnsi="Consolas" w:cs="Consolas"/>
+          <w:color w:val="008000"/>
+          <w:sz w:val="19"/>
+          <w:szCs w:val="19"/>
+        </w:rPr>
+      </w:pPr>
+      <w:r>
+        <w:rPr>
+          <w:rFonts w:ascii="Consolas" w:hAnsi="Consolas" w:cs="Consolas"/>
+          <w:color w:val="008000"/>
+          <w:sz w:val="19"/>
+          <w:szCs w:val="19"/>
+        </w:rPr>
+        <w:t xml:space="preserve">6- </w:t>
+      </w:r>
+      <w:r>
+        <w:rPr>
+          <w:rFonts w:ascii="Consolas" w:hAnsi="Consolas" w:cs="Consolas"/>
+          <w:color w:val="008000"/>
+          <w:sz w:val="19"/>
+          <w:szCs w:val="19"/>
+        </w:rPr>
+        <w:t>D</w:t>
+      </w:r>
+      <w:r>
+        <w:rPr>
+          <w:rFonts w:ascii="Consolas" w:hAnsi="Consolas" w:cs="Consolas"/>
+          <w:color w:val="008000"/>
+          <w:sz w:val="19"/>
+          <w:szCs w:val="19"/>
+        </w:rPr>
+        <w:t>elete item</w:t>
+      </w:r>
+    </w:p>
+    <w:p>
+      <w:pPr>
+        <w:autoSpaceDE w:val="0"/>
+        <w:autoSpaceDN w:val="0"/>
+        <w:adjustRightInd w:val="0"/>
+        <w:spacing w:after="0" w:line="240" w:lineRule="auto"/>
+        <w:rPr>
+          <w:rFonts w:ascii="Consolas" w:hAnsi="Consolas" w:cs="Consolas"/>
+          <w:color w:val="008000"/>
+          <w:sz w:val="19"/>
+          <w:szCs w:val="19"/>
+        </w:rPr>
+      </w:pPr>
+      <w:r>
+        <w:rPr>
+          <w:rFonts w:ascii="Consolas" w:hAnsi="Consolas" w:cs="Consolas"/>
+          <w:color w:val="008000"/>
+          <w:sz w:val="19"/>
+          <w:szCs w:val="19"/>
+        </w:rPr>
+        <w:t>7- Search by name</w:t>
+      </w:r>
+    </w:p>
+    <w:p>
+      <w:pPr>
+        <w:autoSpaceDE w:val="0"/>
+        <w:autoSpaceDN w:val="0"/>
+        <w:adjustRightInd w:val="0"/>
+        <w:spacing w:after="0" w:line="240" w:lineRule="auto"/>
+        <w:rPr>
+          <w:rFonts w:ascii="Consolas" w:hAnsi="Consolas" w:cs="Consolas"/>
+          <w:color w:val="008000"/>
+          <w:sz w:val="19"/>
+          <w:szCs w:val="19"/>
+        </w:rPr>
+      </w:pPr>
+      <w:r>
+        <w:rPr>
+          <w:rFonts w:ascii="Consolas" w:hAnsi="Consolas" w:cs="Consolas"/>
+          <w:color w:val="008000"/>
+          <w:sz w:val="19"/>
+          <w:szCs w:val="19"/>
+        </w:rPr>
+        <w:t>0- Exit program</w:t>
+      </w:r>
+    </w:p>
+    <w:p>
+      <w:pPr>
+        <w:autoSpaceDE w:val="0"/>
+        <w:autoSpaceDN w:val="0"/>
+        <w:adjustRightInd w:val="0"/>
+        <w:spacing w:after="0" w:line="240" w:lineRule="auto"/>
+        <w:rPr>
+          <w:rFonts w:ascii="Consolas" w:hAnsi="Consolas" w:cs="Consolas"/>
+          <w:sz w:val="22"/>
+        </w:rPr>
+      </w:pPr>
+      <w:r>
+        <w:rPr>
+          <w:rFonts w:ascii="Consolas" w:hAnsi="Consolas" w:cs="Consolas"/>
+          <w:color w:val="008000"/>
+          <w:sz w:val="19"/>
+          <w:szCs w:val="19"/>
+        </w:rPr>
+        <w:t xml:space="preserve">&gt; </w:t>
       </w:r>
       <w:r>
         <w:rPr>
@@ -9804,7 +10330,71 @@
           <w:sz w:val="22"/>
           <w:u w:val="single"/>
         </w:rPr>
-        <w:t xml:space="preserve"> </w:t>
+        <w:t>7</w:t>
+      </w:r>
+    </w:p>
+    <w:p>
+      <w:pPr>
+        <w:autoSpaceDE w:val="0"/>
+        <w:autoSpaceDN w:val="0"/>
+        <w:adjustRightInd w:val="0"/>
+        <w:spacing w:after="0" w:line="240" w:lineRule="auto"/>
+        <w:rPr>
+          <w:rFonts w:ascii="Consolas" w:hAnsi="Consolas" w:cs="Consolas"/>
+          <w:color w:val="008000"/>
+          <w:sz w:val="19"/>
+          <w:szCs w:val="19"/>
+        </w:rPr>
+      </w:pPr>
+      <w:r>
+        <w:rPr>
+          <w:rFonts w:ascii="Consolas" w:hAnsi="Consolas" w:cs="Consolas"/>
+          <w:color w:val="008000"/>
+          <w:sz w:val="19"/>
+          <w:szCs w:val="19"/>
+        </w:rPr>
+        <w:t>Search by name</w:t>
+      </w:r>
+      <w:r>
+        <w:rPr>
+          <w:rFonts w:ascii="Consolas" w:hAnsi="Consolas" w:cs="Consolas"/>
+          <w:color w:val="008000"/>
+          <w:sz w:val="19"/>
+          <w:szCs w:val="19"/>
+        </w:rPr>
+        <w:t xml:space="preserve"> under construction</w:t>
+      </w:r>
+      <w:r>
+        <w:rPr>
+          <w:rFonts w:ascii="Consolas" w:hAnsi="Consolas" w:cs="Consolas"/>
+          <w:color w:val="008000"/>
+          <w:sz w:val="19"/>
+          <w:szCs w:val="19"/>
+        </w:rPr>
+        <w:t>!</w:t>
+      </w:r>
+    </w:p>
+    <w:p>
+      <w:pPr>
+        <w:autoSpaceDE w:val="0"/>
+        <w:autoSpaceDN w:val="0"/>
+        <w:adjustRightInd w:val="0"/>
+        <w:spacing w:after="0" w:line="240" w:lineRule="auto"/>
+        <w:rPr>
+          <w:rFonts w:ascii="Consolas" w:hAnsi="Consolas" w:cs="Consolas"/>
+          <w:color w:val="008000"/>
+          <w:sz w:val="19"/>
+          <w:szCs w:val="19"/>
+        </w:rPr>
+      </w:pPr>
+      <w:r>
+        <w:rPr>
+          <w:rFonts w:ascii="Consolas" w:hAnsi="Consolas" w:cs="Consolas"/>
+          <w:color w:val="008000"/>
+          <w:sz w:val="19"/>
+          <w:szCs w:val="19"/>
+        </w:rPr>
+        <w:t>Press &lt;ENTER&gt; to continue...</w:t>
       </w:r>
       <w:r>
         <w:rPr>
@@ -9817,666 +10407,7 @@
           <w:sz w:val="22"/>
           <w:u w:val="single"/>
         </w:rPr>
-        <w:t>&lt;ENTER&gt;</w:t>
-      </w:r>
-    </w:p>
-    <w:p>
-      <w:pPr>
-        <w:autoSpaceDE w:val="0"/>
-        <w:autoSpaceDN w:val="0"/>
-        <w:adjustRightInd w:val="0"/>
-        <w:spacing w:after="0" w:line="240" w:lineRule="auto"/>
-        <w:rPr>
-          <w:rFonts w:ascii="Consolas" w:hAnsi="Consolas" w:cs="Consolas"/>
-          <w:color w:val="008000"/>
-          <w:sz w:val="19"/>
-          <w:szCs w:val="19"/>
-        </w:rPr>
-      </w:pPr>
-      <w:r>
-        <w:rPr>
-          <w:rFonts w:ascii="Consolas" w:hAnsi="Consolas" w:cs="Consolas"/>
-          <w:color w:val="008000"/>
-          <w:sz w:val="19"/>
-          <w:szCs w:val="19"/>
-        </w:rPr>
-        <w:t>1- List all items</w:t>
-      </w:r>
-    </w:p>
-    <w:p>
-      <w:pPr>
-        <w:autoSpaceDE w:val="0"/>
-        <w:autoSpaceDN w:val="0"/>
-        <w:adjustRightInd w:val="0"/>
-        <w:spacing w:after="0" w:line="240" w:lineRule="auto"/>
-        <w:rPr>
-          <w:rFonts w:ascii="Consolas" w:hAnsi="Consolas" w:cs="Consolas"/>
-          <w:color w:val="008000"/>
-          <w:sz w:val="19"/>
-          <w:szCs w:val="19"/>
-        </w:rPr>
-      </w:pPr>
-      <w:r>
-        <w:rPr>
-          <w:rFonts w:ascii="Consolas" w:hAnsi="Consolas" w:cs="Consolas"/>
-          <w:color w:val="008000"/>
-          <w:sz w:val="19"/>
-          <w:szCs w:val="19"/>
-        </w:rPr>
-        <w:t>2- Search by SKU</w:t>
-      </w:r>
-    </w:p>
-    <w:p>
-      <w:pPr>
-        <w:autoSpaceDE w:val="0"/>
-        <w:autoSpaceDN w:val="0"/>
-        <w:adjustRightInd w:val="0"/>
-        <w:spacing w:after="0" w:line="240" w:lineRule="auto"/>
-        <w:rPr>
-          <w:rFonts w:ascii="Consolas" w:hAnsi="Consolas" w:cs="Consolas"/>
-          <w:color w:val="008000"/>
-          <w:sz w:val="19"/>
-          <w:szCs w:val="19"/>
-        </w:rPr>
-      </w:pPr>
-      <w:r>
-        <w:rPr>
-          <w:rFonts w:ascii="Consolas" w:hAnsi="Consolas" w:cs="Consolas"/>
-          <w:color w:val="008000"/>
-          <w:sz w:val="19"/>
-          <w:szCs w:val="19"/>
-        </w:rPr>
-        <w:t>3- Checkout an item</w:t>
-      </w:r>
-    </w:p>
-    <w:p>
-      <w:pPr>
-        <w:autoSpaceDE w:val="0"/>
-        <w:autoSpaceDN w:val="0"/>
-        <w:adjustRightInd w:val="0"/>
-        <w:spacing w:after="0" w:line="240" w:lineRule="auto"/>
-        <w:rPr>
-          <w:rFonts w:ascii="Consolas" w:hAnsi="Consolas" w:cs="Consolas"/>
-          <w:color w:val="008000"/>
-          <w:sz w:val="19"/>
-          <w:szCs w:val="19"/>
-        </w:rPr>
-      </w:pPr>
-      <w:r>
-        <w:rPr>
-          <w:rFonts w:ascii="Consolas" w:hAnsi="Consolas" w:cs="Consolas"/>
-          <w:color w:val="008000"/>
-          <w:sz w:val="19"/>
-          <w:szCs w:val="19"/>
-        </w:rPr>
-        <w:t>4- Stock an item</w:t>
-      </w:r>
-    </w:p>
-    <w:p>
-      <w:pPr>
-        <w:autoSpaceDE w:val="0"/>
-        <w:autoSpaceDN w:val="0"/>
-        <w:adjustRightInd w:val="0"/>
-        <w:spacing w:after="0" w:line="240" w:lineRule="auto"/>
-        <w:rPr>
-          <w:rFonts w:ascii="Consolas" w:hAnsi="Consolas" w:cs="Consolas"/>
-          <w:color w:val="008000"/>
-          <w:sz w:val="19"/>
-          <w:szCs w:val="19"/>
-        </w:rPr>
-      </w:pPr>
-      <w:r>
-        <w:rPr>
-          <w:rFonts w:ascii="Consolas" w:hAnsi="Consolas" w:cs="Consolas"/>
-          <w:color w:val="008000"/>
-          <w:sz w:val="19"/>
-          <w:szCs w:val="19"/>
-        </w:rPr>
-        <w:t>5- Add new item or update item</w:t>
-      </w:r>
-    </w:p>
-    <w:p>
-      <w:pPr>
-        <w:autoSpaceDE w:val="0"/>
-        <w:autoSpaceDN w:val="0"/>
-        <w:adjustRightInd w:val="0"/>
-        <w:spacing w:after="0" w:line="240" w:lineRule="auto"/>
-        <w:rPr>
-          <w:rFonts w:ascii="Consolas" w:hAnsi="Consolas" w:cs="Consolas"/>
-          <w:color w:val="008000"/>
-          <w:sz w:val="19"/>
-          <w:szCs w:val="19"/>
-        </w:rPr>
-      </w:pPr>
-      <w:r>
-        <w:rPr>
-          <w:rFonts w:ascii="Consolas" w:hAnsi="Consolas" w:cs="Consolas"/>
-          <w:color w:val="008000"/>
-          <w:sz w:val="19"/>
-          <w:szCs w:val="19"/>
-        </w:rPr>
-        <w:t xml:space="preserve">6- </w:t>
-      </w:r>
-      <w:r>
-        <w:rPr>
-          <w:rFonts w:ascii="Consolas" w:hAnsi="Consolas" w:cs="Consolas"/>
-          <w:color w:val="008000"/>
-          <w:sz w:val="19"/>
-          <w:szCs w:val="19"/>
-        </w:rPr>
-        <w:t>D</w:t>
-      </w:r>
-      <w:r>
-        <w:rPr>
-          <w:rFonts w:ascii="Consolas" w:hAnsi="Consolas" w:cs="Consolas"/>
-          <w:color w:val="008000"/>
-          <w:sz w:val="19"/>
-          <w:szCs w:val="19"/>
-        </w:rPr>
-        <w:t>elete item</w:t>
-      </w:r>
-    </w:p>
-    <w:p>
-      <w:pPr>
-        <w:autoSpaceDE w:val="0"/>
-        <w:autoSpaceDN w:val="0"/>
-        <w:adjustRightInd w:val="0"/>
-        <w:spacing w:after="0" w:line="240" w:lineRule="auto"/>
-        <w:rPr>
-          <w:rFonts w:ascii="Consolas" w:hAnsi="Consolas" w:cs="Consolas"/>
-          <w:color w:val="008000"/>
-          <w:sz w:val="19"/>
-          <w:szCs w:val="19"/>
-        </w:rPr>
-      </w:pPr>
-      <w:r>
-        <w:rPr>
-          <w:rFonts w:ascii="Consolas" w:hAnsi="Consolas" w:cs="Consolas"/>
-          <w:color w:val="008000"/>
-          <w:sz w:val="19"/>
-          <w:szCs w:val="19"/>
-        </w:rPr>
-        <w:t>7- Search by name</w:t>
-      </w:r>
-    </w:p>
-    <w:p>
-      <w:pPr>
-        <w:autoSpaceDE w:val="0"/>
-        <w:autoSpaceDN w:val="0"/>
-        <w:adjustRightInd w:val="0"/>
-        <w:spacing w:after="0" w:line="240" w:lineRule="auto"/>
-        <w:rPr>
-          <w:rFonts w:ascii="Consolas" w:hAnsi="Consolas" w:cs="Consolas"/>
-          <w:color w:val="008000"/>
-          <w:sz w:val="19"/>
-          <w:szCs w:val="19"/>
-        </w:rPr>
-      </w:pPr>
-      <w:r>
-        <w:rPr>
-          <w:rFonts w:ascii="Consolas" w:hAnsi="Consolas" w:cs="Consolas"/>
-          <w:color w:val="008000"/>
-          <w:sz w:val="19"/>
-          <w:szCs w:val="19"/>
-        </w:rPr>
-        <w:t>0- Exit program</w:t>
-      </w:r>
-    </w:p>
-    <w:p>
-      <w:pPr>
-        <w:autoSpaceDE w:val="0"/>
-        <w:autoSpaceDN w:val="0"/>
-        <w:adjustRightInd w:val="0"/>
-        <w:spacing w:after="0" w:line="240" w:lineRule="auto"/>
-        <w:rPr>
-          <w:rFonts w:ascii="Consolas" w:hAnsi="Consolas" w:cs="Consolas"/>
-          <w:sz w:val="22"/>
-        </w:rPr>
-      </w:pPr>
-      <w:r>
-        <w:rPr>
-          <w:rFonts w:ascii="Consolas" w:hAnsi="Consolas" w:cs="Consolas"/>
-          <w:color w:val="008000"/>
-          <w:sz w:val="19"/>
-          <w:szCs w:val="19"/>
-        </w:rPr>
-        <w:t>&gt;</w:t>
-      </w:r>
-      <w:r>
-        <w:rPr>
-          <w:rFonts w:ascii="Consolas" w:hAnsi="Consolas" w:cs="Consolas"/>
-          <w:sz w:val="22"/>
-        </w:rPr>
-        <w:t xml:space="preserve"> </w:t>
-      </w:r>
-      <w:r>
-        <w:rPr>
-          <w:rFonts w:ascii="Consolas" w:hAnsi="Consolas" w:cs="Consolas"/>
-          <w:b/>
-          <w:bCs/>
-          <w:i/>
-          <w:iCs/>
-          <w:color w:val="FF0000"/>
-          <w:sz w:val="22"/>
-          <w:u w:val="single"/>
-        </w:rPr>
-        <w:t>6</w:t>
-      </w:r>
-    </w:p>
-    <w:p>
-      <w:pPr>
-        <w:autoSpaceDE w:val="0"/>
-        <w:autoSpaceDN w:val="0"/>
-        <w:adjustRightInd w:val="0"/>
-        <w:spacing w:after="0" w:line="240" w:lineRule="auto"/>
-        <w:rPr>
-          <w:rFonts w:ascii="Consolas" w:hAnsi="Consolas" w:cs="Consolas"/>
-          <w:color w:val="008000"/>
-          <w:sz w:val="19"/>
-          <w:szCs w:val="19"/>
-        </w:rPr>
-      </w:pPr>
-      <w:r>
-        <w:rPr>
-          <w:rFonts w:ascii="Consolas" w:hAnsi="Consolas" w:cs="Consolas"/>
-          <w:color w:val="008000"/>
-          <w:sz w:val="19"/>
-          <w:szCs w:val="19"/>
-        </w:rPr>
-        <w:t>Delete Item</w:t>
-      </w:r>
-      <w:r>
-        <w:rPr>
-          <w:rFonts w:ascii="Consolas" w:hAnsi="Consolas" w:cs="Consolas"/>
-          <w:color w:val="008000"/>
-          <w:sz w:val="19"/>
-          <w:szCs w:val="19"/>
-        </w:rPr>
-        <w:t xml:space="preserve"> under construction</w:t>
-      </w:r>
-      <w:r>
-        <w:rPr>
-          <w:rFonts w:ascii="Consolas" w:hAnsi="Consolas" w:cs="Consolas"/>
-          <w:color w:val="008000"/>
-          <w:sz w:val="19"/>
-          <w:szCs w:val="19"/>
-        </w:rPr>
-        <w:t>!</w:t>
-      </w:r>
-    </w:p>
-    <w:p>
-      <w:pPr>
-        <w:autoSpaceDE w:val="0"/>
-        <w:autoSpaceDN w:val="0"/>
-        <w:adjustRightInd w:val="0"/>
-        <w:spacing w:after="0" w:line="240" w:lineRule="auto"/>
-        <w:rPr>
-          <w:rFonts w:ascii="Consolas" w:hAnsi="Consolas" w:cs="Consolas"/>
-          <w:color w:val="008000"/>
-          <w:sz w:val="19"/>
-          <w:szCs w:val="19"/>
-        </w:rPr>
-      </w:pPr>
-      <w:r>
-        <w:rPr>
-          <w:rFonts w:ascii="Consolas" w:hAnsi="Consolas" w:cs="Consolas"/>
-          <w:color w:val="008000"/>
-          <w:sz w:val="19"/>
-          <w:szCs w:val="19"/>
-        </w:rPr>
-        <w:t>Press &lt;ENTER&gt; to continue...</w:t>
-      </w:r>
-      <w:r>
-        <w:rPr>
-          <w:rFonts w:ascii="Consolas" w:hAnsi="Consolas" w:cs="Consolas"/>
-          <w:b/>
-          <w:bCs/>
-          <w:i/>
-          <w:iCs/>
-          <w:color w:val="FF0000"/>
-          <w:sz w:val="22"/>
-          <w:u w:val="single"/>
-        </w:rPr>
-        <w:t xml:space="preserve"> </w:t>
-      </w:r>
-      <w:r>
-        <w:rPr>
-          <w:rFonts w:ascii="Consolas" w:hAnsi="Consolas" w:cs="Consolas"/>
-          <w:b/>
-          <w:bCs/>
-          <w:i/>
-          <w:iCs/>
-          <w:color w:val="FF0000"/>
-          <w:sz w:val="22"/>
-          <w:u w:val="single"/>
-        </w:rPr>
-        <w:t>&lt;ENTER&gt;</w:t>
-      </w:r>
-    </w:p>
-    <w:p>
-      <w:pPr>
-        <w:autoSpaceDE w:val="0"/>
-        <w:autoSpaceDN w:val="0"/>
-        <w:adjustRightInd w:val="0"/>
-        <w:spacing w:after="0" w:line="240" w:lineRule="auto"/>
-        <w:rPr>
-          <w:rFonts w:ascii="Consolas" w:hAnsi="Consolas" w:cs="Consolas"/>
-          <w:color w:val="008000"/>
-          <w:sz w:val="19"/>
-          <w:szCs w:val="19"/>
-        </w:rPr>
-      </w:pPr>
-      <w:r>
-        <w:rPr>
-          <w:rFonts w:ascii="Consolas" w:hAnsi="Consolas" w:cs="Consolas"/>
-          <w:color w:val="008000"/>
-          <w:sz w:val="19"/>
-          <w:szCs w:val="19"/>
-        </w:rPr>
-        <w:t>1- List all items</w:t>
-      </w:r>
-    </w:p>
-    <w:p>
-      <w:pPr>
-        <w:autoSpaceDE w:val="0"/>
-        <w:autoSpaceDN w:val="0"/>
-        <w:adjustRightInd w:val="0"/>
-        <w:spacing w:after="0" w:line="240" w:lineRule="auto"/>
-        <w:rPr>
-          <w:rFonts w:ascii="Consolas" w:hAnsi="Consolas" w:cs="Consolas"/>
-          <w:color w:val="008000"/>
-          <w:sz w:val="19"/>
-          <w:szCs w:val="19"/>
-        </w:rPr>
-      </w:pPr>
-      <w:r>
-        <w:rPr>
-          <w:rFonts w:ascii="Consolas" w:hAnsi="Consolas" w:cs="Consolas"/>
-          <w:color w:val="008000"/>
-          <w:sz w:val="19"/>
-          <w:szCs w:val="19"/>
-        </w:rPr>
-        <w:t>2- Search by SKU</w:t>
-      </w:r>
-    </w:p>
-    <w:p>
-      <w:pPr>
-        <w:autoSpaceDE w:val="0"/>
-        <w:autoSpaceDN w:val="0"/>
-        <w:adjustRightInd w:val="0"/>
-        <w:spacing w:after="0" w:line="240" w:lineRule="auto"/>
-        <w:rPr>
-          <w:rFonts w:ascii="Consolas" w:hAnsi="Consolas" w:cs="Consolas"/>
-          <w:color w:val="008000"/>
-          <w:sz w:val="19"/>
-          <w:szCs w:val="19"/>
-        </w:rPr>
-      </w:pPr>
-      <w:r>
-        <w:rPr>
-          <w:rFonts w:ascii="Consolas" w:hAnsi="Consolas" w:cs="Consolas"/>
-          <w:color w:val="008000"/>
-          <w:sz w:val="19"/>
-          <w:szCs w:val="19"/>
-        </w:rPr>
-        <w:t>3- Checkout an item</w:t>
-      </w:r>
-    </w:p>
-    <w:p>
-      <w:pPr>
-        <w:autoSpaceDE w:val="0"/>
-        <w:autoSpaceDN w:val="0"/>
-        <w:adjustRightInd w:val="0"/>
-        <w:spacing w:after="0" w:line="240" w:lineRule="auto"/>
-        <w:rPr>
-          <w:rFonts w:ascii="Consolas" w:hAnsi="Consolas" w:cs="Consolas"/>
-          <w:color w:val="008000"/>
-          <w:sz w:val="19"/>
-          <w:szCs w:val="19"/>
-        </w:rPr>
-      </w:pPr>
-      <w:r>
-        <w:rPr>
-          <w:rFonts w:ascii="Consolas" w:hAnsi="Consolas" w:cs="Consolas"/>
-          <w:color w:val="008000"/>
-          <w:sz w:val="19"/>
-          <w:szCs w:val="19"/>
-        </w:rPr>
-        <w:t>4- Stock an item</w:t>
-      </w:r>
-    </w:p>
-    <w:p>
-      <w:pPr>
-        <w:autoSpaceDE w:val="0"/>
-        <w:autoSpaceDN w:val="0"/>
-        <w:adjustRightInd w:val="0"/>
-        <w:spacing w:after="0" w:line="240" w:lineRule="auto"/>
-        <w:rPr>
-          <w:rFonts w:ascii="Consolas" w:hAnsi="Consolas" w:cs="Consolas"/>
-          <w:color w:val="008000"/>
-          <w:sz w:val="19"/>
-          <w:szCs w:val="19"/>
-        </w:rPr>
-      </w:pPr>
-      <w:r>
-        <w:rPr>
-          <w:rFonts w:ascii="Consolas" w:hAnsi="Consolas" w:cs="Consolas"/>
-          <w:color w:val="008000"/>
-          <w:sz w:val="19"/>
-          <w:szCs w:val="19"/>
-        </w:rPr>
-        <w:t>5- Add new item or update item</w:t>
-      </w:r>
-    </w:p>
-    <w:p>
-      <w:pPr>
-        <w:autoSpaceDE w:val="0"/>
-        <w:autoSpaceDN w:val="0"/>
-        <w:adjustRightInd w:val="0"/>
-        <w:spacing w:after="0" w:line="240" w:lineRule="auto"/>
-        <w:rPr>
-          <w:rFonts w:ascii="Consolas" w:hAnsi="Consolas" w:cs="Consolas"/>
-          <w:color w:val="008000"/>
-          <w:sz w:val="19"/>
-          <w:szCs w:val="19"/>
-        </w:rPr>
-      </w:pPr>
-      <w:r>
-        <w:rPr>
-          <w:rFonts w:ascii="Consolas" w:hAnsi="Consolas" w:cs="Consolas"/>
-          <w:color w:val="008000"/>
-          <w:sz w:val="19"/>
-          <w:szCs w:val="19"/>
-        </w:rPr>
-        <w:t xml:space="preserve">6- </w:t>
-      </w:r>
-      <w:r>
-        <w:rPr>
-          <w:rFonts w:ascii="Consolas" w:hAnsi="Consolas" w:cs="Consolas"/>
-          <w:color w:val="008000"/>
-          <w:sz w:val="19"/>
-          <w:szCs w:val="19"/>
-        </w:rPr>
-        <w:t>D</w:t>
-      </w:r>
-      <w:r>
-        <w:rPr>
-          <w:rFonts w:ascii="Consolas" w:hAnsi="Consolas" w:cs="Consolas"/>
-          <w:color w:val="008000"/>
-          <w:sz w:val="19"/>
-          <w:szCs w:val="19"/>
-        </w:rPr>
-        <w:t>elete item</w:t>
-      </w:r>
-    </w:p>
-    <w:p>
-      <w:pPr>
-        <w:autoSpaceDE w:val="0"/>
-        <w:autoSpaceDN w:val="0"/>
-        <w:adjustRightInd w:val="0"/>
-        <w:spacing w:after="0" w:line="240" w:lineRule="auto"/>
-        <w:rPr>
-          <w:rFonts w:ascii="Consolas" w:hAnsi="Consolas" w:cs="Consolas"/>
-          <w:color w:val="008000"/>
-          <w:sz w:val="19"/>
-          <w:szCs w:val="19"/>
-        </w:rPr>
-      </w:pPr>
-      <w:r>
-        <w:rPr>
-          <w:rFonts w:ascii="Consolas" w:hAnsi="Consolas" w:cs="Consolas"/>
-          <w:color w:val="008000"/>
-          <w:sz w:val="19"/>
-          <w:szCs w:val="19"/>
-        </w:rPr>
-        <w:t>7- Search by name</w:t>
-      </w:r>
-    </w:p>
-    <w:p>
-      <w:pPr>
-        <w:autoSpaceDE w:val="0"/>
-        <w:autoSpaceDN w:val="0"/>
-        <w:adjustRightInd w:val="0"/>
-        <w:spacing w:after="0" w:line="240" w:lineRule="auto"/>
-        <w:rPr>
-          <w:rFonts w:ascii="Consolas" w:hAnsi="Consolas" w:cs="Consolas"/>
-          <w:color w:val="008000"/>
-          <w:sz w:val="19"/>
-          <w:szCs w:val="19"/>
-        </w:rPr>
-      </w:pPr>
-      <w:r>
-        <w:rPr>
-          <w:rFonts w:ascii="Consolas" w:hAnsi="Consolas" w:cs="Consolas"/>
-          <w:color w:val="008000"/>
-          <w:sz w:val="19"/>
-          <w:szCs w:val="19"/>
-        </w:rPr>
-        <w:t>0- Exit program</w:t>
-      </w:r>
-    </w:p>
-    <w:p>
-      <w:pPr>
-        <w:autoSpaceDE w:val="0"/>
-        <w:autoSpaceDN w:val="0"/>
-        <w:adjustRightInd w:val="0"/>
-        <w:spacing w:after="0" w:line="240" w:lineRule="auto"/>
-        <w:rPr>
-          <w:rFonts w:ascii="Consolas" w:hAnsi="Consolas" w:cs="Consolas"/>
-          <w:sz w:val="22"/>
-        </w:rPr>
-      </w:pPr>
-      <w:r>
-        <w:rPr>
-          <w:rFonts w:ascii="Consolas" w:hAnsi="Consolas" w:cs="Consolas"/>
-          <w:color w:val="008000"/>
-          <w:sz w:val="19"/>
-          <w:szCs w:val="19"/>
-        </w:rPr>
-        <w:t xml:space="preserve">&gt; </w:t>
-      </w:r>
-      <w:r>
-        <w:rPr>
-          <w:rFonts w:ascii="Consolas" w:hAnsi="Consolas" w:cs="Consolas"/>
-          <w:b/>
-          <w:bCs/>
-          <w:i/>
-          <w:iCs/>
-          <w:color w:val="FF0000"/>
-          <w:sz w:val="22"/>
-          <w:u w:val="single"/>
-        </w:rPr>
-        <w:t>7</w:t>
-      </w:r>
-    </w:p>
-    <w:p>
-      <w:pPr>
-        <w:autoSpaceDE w:val="0"/>
-        <w:autoSpaceDN w:val="0"/>
-        <w:adjustRightInd w:val="0"/>
-        <w:spacing w:after="0" w:line="240" w:lineRule="auto"/>
-        <w:rPr>
-          <w:rFonts w:ascii="Consolas" w:hAnsi="Consolas" w:cs="Consolas"/>
-          <w:color w:val="008000"/>
-          <w:sz w:val="19"/>
-          <w:szCs w:val="19"/>
-        </w:rPr>
-      </w:pPr>
-      <w:r>
-        <w:rPr>
-          <w:rFonts w:ascii="Consolas" w:hAnsi="Consolas" w:cs="Consolas"/>
-          <w:color w:val="008000"/>
-          <w:sz w:val="19"/>
-          <w:szCs w:val="19"/>
-        </w:rPr>
-        <w:t>Search by name</w:t>
-      </w:r>
-      <w:r>
-        <w:rPr>
-          <w:rFonts w:ascii="Consolas" w:hAnsi="Consolas" w:cs="Consolas"/>
-          <w:color w:val="008000"/>
-          <w:sz w:val="19"/>
-          <w:szCs w:val="19"/>
-        </w:rPr>
-        <w:t xml:space="preserve"> under construction</w:t>
-      </w:r>
-      <w:r>
-        <w:rPr>
-          <w:rFonts w:ascii="Consolas" w:hAnsi="Consolas" w:cs="Consolas"/>
-          <w:color w:val="008000"/>
-          <w:sz w:val="19"/>
-          <w:szCs w:val="19"/>
-        </w:rPr>
-        <w:t>!</w:t>
-      </w:r>
-    </w:p>
-    <w:p>
-      <w:pPr>
-        <w:autoSpaceDE w:val="0"/>
-        <w:autoSpaceDN w:val="0"/>
-        <w:adjustRightInd w:val="0"/>
-        <w:spacing w:after="0" w:line="240" w:lineRule="auto"/>
-        <w:rPr>
-          <w:rFonts w:ascii="Consolas" w:hAnsi="Consolas" w:cs="Consolas"/>
-          <w:color w:val="008000"/>
-          <w:sz w:val="19"/>
-          <w:szCs w:val="19"/>
-        </w:rPr>
-      </w:pPr>
-      <w:r>
-        <w:rPr>
-          <w:rFonts w:ascii="Consolas" w:hAnsi="Consolas" w:cs="Consolas"/>
-          <w:color w:val="008000"/>
-          <w:sz w:val="19"/>
-          <w:szCs w:val="19"/>
-        </w:rPr>
-        <w:t>Press &lt;ENTER&gt; to continue...</w:t>
-      </w:r>
-      <w:r>
-        <w:rPr>
-          <w:rFonts w:ascii="Consolas" w:hAnsi="Consolas" w:cs="Consolas"/>
-          <w:b/>
-          <w:bCs/>
-          <w:i/>
-          <w:iCs/>
-          <w:color w:val="FF0000"/>
-          <w:sz w:val="22"/>
-          <w:u w:val="single"/>
-        </w:rPr>
-        <w:t xml:space="preserve"> </w:t>
-      </w:r>
-      <w:r>
-        <w:rPr>
-          <w:rFonts w:ascii="Consolas" w:hAnsi="Consolas" w:cs="Consolas"/>
-          <w:b/>
-          <w:bCs/>
-          <w:i/>
-          <w:iCs/>
-          <w:color w:val="FF0000"/>
-          <w:sz w:val="22"/>
-          <w:u w:val="single"/>
-        </w:rPr>
-        <w:t>&lt;ENTER&gt;</w:t>
+        <w:t xml:space="preserve"> &lt;ENTER&gt;</w:t>
       </w:r>
     </w:p>
     <w:p>
@@ -14915,7 +14846,7 @@
 </file>
 
 <file path=customXml/itemProps1.xml><?xml version="1.0" encoding="utf-8"?>
-<ds:datastoreItem xmlns:ds="http://schemas.openxmlformats.org/officeDocument/2006/customXml" ds:itemID="{57780361-604C-4998-9DC7-859F04FD84F9}">
+<ds:datastoreItem xmlns:ds="http://schemas.openxmlformats.org/officeDocument/2006/customXml" ds:itemID="{2712F8A3-E8E8-4DF4-846A-02E916D734E2}">
   <ds:schemaRefs>
     <ds:schemaRef ds:uri="http://schemas.openxmlformats.org/officeDocument/2006/bibliography"/>
   </ds:schemaRefs>
